--- a/평가엔진모음/Equity/HiFive/HiFive_ELS 설명서.docx
+++ b/평가엔진모음/Equity/HiFive/HiFive_ELS 설명서.docx
@@ -179,8 +179,6 @@
         <w:pStyle w:val="a3"/>
         <w:ind w:leftChars="0" w:left="760"/>
       </w:pPr>
-      <w:bookmarkStart w:id="0" w:name="_GoBack"/>
-      <w:bookmarkEnd w:id="0"/>
       <w:r>
         <w:rPr>
           <w:rFonts w:hint="eastAsia"/>
@@ -9494,9 +9492,9 @@
         <w:jc w:val="left"/>
         <w:rPr>
           <w:rFonts w:ascii="돋움체" w:eastAsia="돋움체" w:cs="돋움체"/>
-          <w:color w:val="000000"/>
-          <w:kern w:val="0"/>
-          <w:sz w:val="19"/>
+          <w:color w:val="008000"/>
+          <w:kern w:val="0"/>
+          <w:sz w:val="18"/>
           <w:szCs w:val="19"/>
         </w:rPr>
       </w:pPr>
@@ -9568,7 +9566,19 @@
           <w:sz w:val="18"/>
           <w:szCs w:val="19"/>
         </w:rPr>
-        <w:t xml:space="preserve">// LocalVolatility </w:t>
+        <w:t>/</w:t>
+      </w:r>
+      <w:bookmarkStart w:id="0" w:name="_GoBack"/>
+      <w:bookmarkEnd w:id="0"/>
+      <w:r>
+        <w:rPr>
+          <w:rFonts w:ascii="돋움체" w:eastAsia="돋움체" w:cs="돋움체"/>
+          <w:color w:val="008000"/>
+          <w:kern w:val="0"/>
+          <w:sz w:val="18"/>
+          <w:szCs w:val="19"/>
+        </w:rPr>
+        <w:t xml:space="preserve">/ LocalVolatility </w:t>
       </w:r>
       <w:r>
         <w:rPr>
@@ -9588,46 +9598,42 @@
         <w:spacing w:after="0" w:line="240" w:lineRule="auto"/>
         <w:jc w:val="left"/>
         <w:rPr>
-          <w:rFonts w:ascii="돋움체" w:eastAsia="돋움체" w:cs="돋움체"/>
-          <w:color w:val="000000"/>
-          <w:kern w:val="0"/>
-          <w:sz w:val="19"/>
-          <w:szCs w:val="19"/>
-        </w:rPr>
-      </w:pPr>
-      <w:r>
-        <w:rPr>
-          <w:rFonts w:ascii="돋움체" w:eastAsia="돋움체" w:cs="돋움체" w:hint="eastAsia"/>
-          <w:color w:val="000000"/>
-          <w:kern w:val="0"/>
-          <w:sz w:val="19"/>
-          <w:szCs w:val="19"/>
-        </w:rPr>
-        <w:t>)</w:t>
-      </w:r>
-    </w:p>
-    <w:p>
-      <w:pPr>
-        <w:pStyle w:val="a3"/>
-        <w:ind w:leftChars="0" w:left="0"/>
-        <w:jc w:val="left"/>
-        <w:rPr>
-          <w:rFonts w:ascii="돋움체" w:eastAsia="돋움체" w:cs="돋움체"/>
-          <w:color w:val="000000"/>
-          <w:kern w:val="0"/>
-          <w:sz w:val="19"/>
-          <w:szCs w:val="19"/>
-        </w:rPr>
-      </w:pPr>
-      <w:r>
-        <w:rPr>
-          <w:rFonts w:ascii="돋움체" w:eastAsia="돋움체" w:cs="돋움체"/>
-          <w:color w:val="000000"/>
-          <w:kern w:val="0"/>
-          <w:sz w:val="19"/>
-          <w:szCs w:val="19"/>
-        </w:rPr>
-        <w:tab/>
+          <w:rFonts w:ascii="돋움체" w:eastAsia="돋움체" w:cs="돋움체" w:hint="eastAsia"/>
+          <w:color w:val="000000"/>
+          <w:kern w:val="0"/>
+          <w:sz w:val="19"/>
+          <w:szCs w:val="19"/>
+        </w:rPr>
+      </w:pPr>
+      <w:r>
+        <w:rPr>
+          <w:rFonts w:ascii="돋움체" w:eastAsia="돋움체" w:cs="돋움체"/>
+          <w:color w:val="0000FF"/>
+          <w:kern w:val="0"/>
+          <w:sz w:val="19"/>
+          <w:szCs w:val="19"/>
+        </w:rPr>
+        <w:t>char</w:t>
+      </w:r>
+      <w:r>
+        <w:rPr>
+          <w:rFonts w:ascii="돋움체" w:eastAsia="돋움체" w:cs="돋움체"/>
+          <w:color w:val="000000"/>
+          <w:kern w:val="0"/>
+          <w:sz w:val="19"/>
+          <w:szCs w:val="19"/>
+        </w:rPr>
+        <w:t xml:space="preserve">* </w:t>
+      </w:r>
+      <w:r>
+        <w:rPr>
+          <w:rFonts w:ascii="돋움체" w:eastAsia="돋움체" w:cs="돋움체"/>
+          <w:color w:val="808080"/>
+          <w:kern w:val="0"/>
+          <w:sz w:val="19"/>
+          <w:szCs w:val="19"/>
+        </w:rPr>
+        <w:t>Error</w:t>
       </w:r>
     </w:p>
     <w:p>
@@ -9646,43 +9652,37 @@
       </w:pPr>
       <w:r>
         <w:rPr>
-          <w:rFonts w:ascii="돋움체" w:eastAsia="돋움체" w:cs="돋움체"/>
-          <w:color w:val="0000FF"/>
-          <w:kern w:val="0"/>
-          <w:sz w:val="19"/>
-          <w:szCs w:val="19"/>
-        </w:rPr>
-        <w:t>class</w:t>
-      </w:r>
-      <w:r>
-        <w:rPr>
-          <w:rFonts w:ascii="돋움체" w:eastAsia="돋움체" w:cs="돋움체"/>
-          <w:color w:val="000000"/>
-          <w:kern w:val="0"/>
-          <w:sz w:val="19"/>
-          <w:szCs w:val="19"/>
-        </w:rPr>
-        <w:t xml:space="preserve"> </w:t>
-      </w:r>
-      <w:r>
-        <w:rPr>
-          <w:rFonts w:ascii="돋움체" w:eastAsia="돋움체" w:cs="돋움체"/>
-          <w:color w:val="2B91AF"/>
-          <w:kern w:val="0"/>
-          <w:sz w:val="19"/>
-          <w:szCs w:val="19"/>
-        </w:rPr>
-        <w:t>HiFiveInfo</w:t>
-      </w:r>
-      <w:r>
-        <w:rPr>
-          <w:rFonts w:ascii="돋움체" w:eastAsia="돋움체" w:cs="돋움체"/>
-          <w:color w:val="000000"/>
-          <w:kern w:val="0"/>
-          <w:sz w:val="19"/>
-          <w:szCs w:val="19"/>
-        </w:rPr>
-        <w:t xml:space="preserve"> {</w:t>
+          <w:rFonts w:ascii="돋움체" w:eastAsia="돋움체" w:cs="돋움체" w:hint="eastAsia"/>
+          <w:color w:val="000000"/>
+          <w:kern w:val="0"/>
+          <w:sz w:val="19"/>
+          <w:szCs w:val="19"/>
+        </w:rPr>
+        <w:t>)</w:t>
+      </w:r>
+    </w:p>
+    <w:p>
+      <w:pPr>
+        <w:pStyle w:val="a3"/>
+        <w:ind w:leftChars="0" w:left="0"/>
+        <w:jc w:val="left"/>
+        <w:rPr>
+          <w:rFonts w:ascii="돋움체" w:eastAsia="돋움체" w:cs="돋움체"/>
+          <w:color w:val="000000"/>
+          <w:kern w:val="0"/>
+          <w:sz w:val="19"/>
+          <w:szCs w:val="19"/>
+        </w:rPr>
+      </w:pPr>
+      <w:r>
+        <w:rPr>
+          <w:rFonts w:ascii="돋움체" w:eastAsia="돋움체" w:cs="돋움체"/>
+          <w:color w:val="000000"/>
+          <w:kern w:val="0"/>
+          <w:sz w:val="19"/>
+          <w:szCs w:val="19"/>
+        </w:rPr>
+        <w:tab/>
       </w:r>
     </w:p>
     <w:p>
@@ -9707,17 +9707,37 @@
           <w:sz w:val="19"/>
           <w:szCs w:val="19"/>
         </w:rPr>
-        <w:t>public</w:t>
-      </w:r>
-      <w:r>
-        <w:rPr>
-          <w:rFonts w:ascii="돋움체" w:eastAsia="돋움체" w:cs="돋움체"/>
-          <w:color w:val="000000"/>
-          <w:kern w:val="0"/>
-          <w:sz w:val="19"/>
-          <w:szCs w:val="19"/>
-        </w:rPr>
-        <w:t>:</w:t>
+        <w:t>class</w:t>
+      </w:r>
+      <w:r>
+        <w:rPr>
+          <w:rFonts w:ascii="돋움체" w:eastAsia="돋움체" w:cs="돋움체"/>
+          <w:color w:val="000000"/>
+          <w:kern w:val="0"/>
+          <w:sz w:val="19"/>
+          <w:szCs w:val="19"/>
+        </w:rPr>
+        <w:t xml:space="preserve"> </w:t>
+      </w:r>
+      <w:r>
+        <w:rPr>
+          <w:rFonts w:ascii="돋움체" w:eastAsia="돋움체" w:cs="돋움체"/>
+          <w:color w:val="2B91AF"/>
+          <w:kern w:val="0"/>
+          <w:sz w:val="19"/>
+          <w:szCs w:val="19"/>
+        </w:rPr>
+        <w:t>HiFiveInfo</w:t>
+      </w:r>
+      <w:r>
+        <w:rPr>
+          <w:rFonts w:ascii="돋움체" w:eastAsia="돋움체" w:cs="돋움체"/>
+          <w:color w:val="000000"/>
+          <w:kern w:val="0"/>
+          <w:sz w:val="19"/>
+          <w:szCs w:val="19"/>
+        </w:rPr>
+        <w:t xml:space="preserve"> {</w:t>
       </w:r>
     </w:p>
     <w:p>
@@ -9742,47 +9762,17 @@
           <w:sz w:val="19"/>
           <w:szCs w:val="19"/>
         </w:rPr>
-        <w:t>double</w:t>
-      </w:r>
-      <w:r>
-        <w:rPr>
-          <w:rFonts w:ascii="돋움체" w:eastAsia="돋움체" w:cs="돋움체"/>
-          <w:color w:val="000000"/>
-          <w:kern w:val="0"/>
-          <w:sz w:val="19"/>
-          <w:szCs w:val="19"/>
-        </w:rPr>
-        <w:t xml:space="preserve"> FaceValue;</w:t>
-      </w:r>
-      <w:r>
-        <w:rPr>
-          <w:rFonts w:ascii="돋움체" w:eastAsia="돋움체" w:cs="돋움체"/>
-          <w:color w:val="000000"/>
-          <w:kern w:val="0"/>
-          <w:sz w:val="19"/>
-          <w:szCs w:val="19"/>
-        </w:rPr>
-        <w:tab/>
-      </w:r>
-      <w:r>
-        <w:rPr>
-          <w:rFonts w:ascii="돋움체" w:eastAsia="돋움체" w:cs="돋움체"/>
-          <w:color w:val="000000"/>
-          <w:kern w:val="0"/>
-          <w:sz w:val="19"/>
-          <w:szCs w:val="19"/>
-        </w:rPr>
-        <w:tab/>
-      </w:r>
-      <w:r>
-        <w:rPr>
-          <w:rFonts w:ascii="돋움체" w:eastAsia="돋움체" w:cs="돋움체"/>
-          <w:color w:val="008000"/>
-          <w:kern w:val="0"/>
-          <w:sz w:val="19"/>
-          <w:szCs w:val="19"/>
-        </w:rPr>
-        <w:t>// Notional Amount</w:t>
+        <w:t>public</w:t>
+      </w:r>
+      <w:r>
+        <w:rPr>
+          <w:rFonts w:ascii="돋움체" w:eastAsia="돋움체" w:cs="돋움체"/>
+          <w:color w:val="000000"/>
+          <w:kern w:val="0"/>
+          <w:sz w:val="19"/>
+          <w:szCs w:val="19"/>
+        </w:rPr>
+        <w:t>:</w:t>
       </w:r>
     </w:p>
     <w:p>
@@ -9807,57 +9797,47 @@
           <w:sz w:val="19"/>
           <w:szCs w:val="19"/>
         </w:rPr>
-        <w:t>long</w:t>
-      </w:r>
-      <w:r>
-        <w:rPr>
-          <w:rFonts w:ascii="돋움체" w:eastAsia="돋움체" w:cs="돋움체"/>
-          <w:color w:val="000000"/>
-          <w:kern w:val="0"/>
-          <w:sz w:val="19"/>
-          <w:szCs w:val="19"/>
-        </w:rPr>
-        <w:t xml:space="preserve"> FaceValueFlag;</w:t>
-      </w:r>
-      <w:r>
-        <w:rPr>
-          <w:rFonts w:ascii="돋움체" w:eastAsia="돋움체" w:cs="돋움체"/>
-          <w:color w:val="000000"/>
-          <w:kern w:val="0"/>
-          <w:sz w:val="19"/>
-          <w:szCs w:val="19"/>
-        </w:rPr>
-        <w:tab/>
-      </w:r>
-      <w:r>
-        <w:rPr>
-          <w:rFonts w:ascii="돋움체" w:eastAsia="돋움체" w:cs="돋움체"/>
-          <w:color w:val="000000"/>
-          <w:kern w:val="0"/>
-          <w:sz w:val="19"/>
-          <w:szCs w:val="19"/>
-        </w:rPr>
-        <w:tab/>
-      </w:r>
-      <w:r>
-        <w:rPr>
-          <w:rFonts w:ascii="돋움체" w:eastAsia="돋움체" w:cs="돋움체"/>
-          <w:color w:val="008000"/>
-          <w:kern w:val="0"/>
-          <w:sz w:val="19"/>
-          <w:szCs w:val="19"/>
-        </w:rPr>
-        <w:t xml:space="preserve">// Notional Amount </w:t>
-      </w:r>
-      <w:r>
-        <w:rPr>
-          <w:rFonts w:ascii="돋움체" w:eastAsia="돋움체" w:cs="돋움체" w:hint="eastAsia"/>
-          <w:color w:val="008000"/>
-          <w:kern w:val="0"/>
-          <w:sz w:val="19"/>
-          <w:szCs w:val="19"/>
-        </w:rPr>
-        <w:t>지급여부</w:t>
+        <w:t>double</w:t>
+      </w:r>
+      <w:r>
+        <w:rPr>
+          <w:rFonts w:ascii="돋움체" w:eastAsia="돋움체" w:cs="돋움체"/>
+          <w:color w:val="000000"/>
+          <w:kern w:val="0"/>
+          <w:sz w:val="19"/>
+          <w:szCs w:val="19"/>
+        </w:rPr>
+        <w:t xml:space="preserve"> FaceValue;</w:t>
+      </w:r>
+      <w:r>
+        <w:rPr>
+          <w:rFonts w:ascii="돋움체" w:eastAsia="돋움체" w:cs="돋움체"/>
+          <w:color w:val="000000"/>
+          <w:kern w:val="0"/>
+          <w:sz w:val="19"/>
+          <w:szCs w:val="19"/>
+        </w:rPr>
+        <w:tab/>
+      </w:r>
+      <w:r>
+        <w:rPr>
+          <w:rFonts w:ascii="돋움체" w:eastAsia="돋움체" w:cs="돋움체"/>
+          <w:color w:val="000000"/>
+          <w:kern w:val="0"/>
+          <w:sz w:val="19"/>
+          <w:szCs w:val="19"/>
+        </w:rPr>
+        <w:tab/>
+      </w:r>
+      <w:r>
+        <w:rPr>
+          <w:rFonts w:ascii="돋움체" w:eastAsia="돋움체" w:cs="돋움체"/>
+          <w:color w:val="008000"/>
+          <w:kern w:val="0"/>
+          <w:sz w:val="19"/>
+          <w:szCs w:val="19"/>
+        </w:rPr>
+        <w:t>// Notional Amount</w:t>
       </w:r>
     </w:p>
     <w:p>
@@ -9892,57 +9872,47 @@
           <w:sz w:val="19"/>
           <w:szCs w:val="19"/>
         </w:rPr>
-        <w:t xml:space="preserve"> NStock;</w:t>
-      </w:r>
-      <w:r>
-        <w:rPr>
-          <w:rFonts w:ascii="돋움체" w:eastAsia="돋움체" w:cs="돋움체"/>
-          <w:color w:val="000000"/>
-          <w:kern w:val="0"/>
-          <w:sz w:val="19"/>
-          <w:szCs w:val="19"/>
-        </w:rPr>
-        <w:tab/>
-      </w:r>
-      <w:r>
-        <w:rPr>
-          <w:rFonts w:ascii="돋움체" w:eastAsia="돋움체" w:cs="돋움체"/>
-          <w:color w:val="000000"/>
-          <w:kern w:val="0"/>
-          <w:sz w:val="19"/>
-          <w:szCs w:val="19"/>
-        </w:rPr>
-        <w:tab/>
-      </w:r>
-      <w:r>
-        <w:rPr>
-          <w:rFonts w:ascii="돋움체" w:eastAsia="돋움체" w:cs="돋움체"/>
-          <w:color w:val="000000"/>
-          <w:kern w:val="0"/>
-          <w:sz w:val="19"/>
-          <w:szCs w:val="19"/>
-        </w:rPr>
-        <w:tab/>
-      </w:r>
-      <w:r>
-        <w:rPr>
-          <w:rFonts w:ascii="돋움체" w:eastAsia="돋움체" w:cs="돋움체"/>
-          <w:color w:val="008000"/>
-          <w:kern w:val="0"/>
-          <w:sz w:val="19"/>
-          <w:szCs w:val="19"/>
-        </w:rPr>
-        <w:t xml:space="preserve">// Underlying Asset </w:t>
-      </w:r>
-      <w:r>
-        <w:rPr>
-          <w:rFonts w:ascii="돋움체" w:eastAsia="돋움체" w:cs="돋움체" w:hint="eastAsia"/>
-          <w:color w:val="008000"/>
-          <w:kern w:val="0"/>
-          <w:sz w:val="19"/>
-          <w:szCs w:val="19"/>
-        </w:rPr>
-        <w:t>개수</w:t>
+        <w:t xml:space="preserve"> FaceValueFlag;</w:t>
+      </w:r>
+      <w:r>
+        <w:rPr>
+          <w:rFonts w:ascii="돋움체" w:eastAsia="돋움체" w:cs="돋움체"/>
+          <w:color w:val="000000"/>
+          <w:kern w:val="0"/>
+          <w:sz w:val="19"/>
+          <w:szCs w:val="19"/>
+        </w:rPr>
+        <w:tab/>
+      </w:r>
+      <w:r>
+        <w:rPr>
+          <w:rFonts w:ascii="돋움체" w:eastAsia="돋움체" w:cs="돋움체"/>
+          <w:color w:val="000000"/>
+          <w:kern w:val="0"/>
+          <w:sz w:val="19"/>
+          <w:szCs w:val="19"/>
+        </w:rPr>
+        <w:tab/>
+      </w:r>
+      <w:r>
+        <w:rPr>
+          <w:rFonts w:ascii="돋움체" w:eastAsia="돋움체" w:cs="돋움체"/>
+          <w:color w:val="008000"/>
+          <w:kern w:val="0"/>
+          <w:sz w:val="19"/>
+          <w:szCs w:val="19"/>
+        </w:rPr>
+        <w:t xml:space="preserve">// Notional Amount </w:t>
+      </w:r>
+      <w:r>
+        <w:rPr>
+          <w:rFonts w:ascii="돋움체" w:eastAsia="돋움체" w:cs="돋움체" w:hint="eastAsia"/>
+          <w:color w:val="008000"/>
+          <w:kern w:val="0"/>
+          <w:sz w:val="19"/>
+          <w:szCs w:val="19"/>
+        </w:rPr>
+        <w:t>지급여부</w:t>
       </w:r>
     </w:p>
     <w:p>
@@ -9959,6 +9929,76 @@
           <w:szCs w:val="19"/>
         </w:rPr>
       </w:pPr>
+      <w:r>
+        <w:rPr>
+          <w:rFonts w:ascii="돋움체" w:eastAsia="돋움체" w:cs="돋움체"/>
+          <w:color w:val="0000FF"/>
+          <w:kern w:val="0"/>
+          <w:sz w:val="19"/>
+          <w:szCs w:val="19"/>
+        </w:rPr>
+        <w:t>long</w:t>
+      </w:r>
+      <w:r>
+        <w:rPr>
+          <w:rFonts w:ascii="돋움체" w:eastAsia="돋움체" w:cs="돋움체"/>
+          <w:color w:val="000000"/>
+          <w:kern w:val="0"/>
+          <w:sz w:val="19"/>
+          <w:szCs w:val="19"/>
+        </w:rPr>
+        <w:t xml:space="preserve"> NStock;</w:t>
+      </w:r>
+      <w:r>
+        <w:rPr>
+          <w:rFonts w:ascii="돋움체" w:eastAsia="돋움체" w:cs="돋움체"/>
+          <w:color w:val="000000"/>
+          <w:kern w:val="0"/>
+          <w:sz w:val="19"/>
+          <w:szCs w:val="19"/>
+        </w:rPr>
+        <w:tab/>
+      </w:r>
+      <w:r>
+        <w:rPr>
+          <w:rFonts w:ascii="돋움체" w:eastAsia="돋움체" w:cs="돋움체"/>
+          <w:color w:val="000000"/>
+          <w:kern w:val="0"/>
+          <w:sz w:val="19"/>
+          <w:szCs w:val="19"/>
+        </w:rPr>
+        <w:tab/>
+      </w:r>
+      <w:r>
+        <w:rPr>
+          <w:rFonts w:ascii="돋움체" w:eastAsia="돋움체" w:cs="돋움체"/>
+          <w:color w:val="000000"/>
+          <w:kern w:val="0"/>
+          <w:sz w:val="19"/>
+          <w:szCs w:val="19"/>
+        </w:rPr>
+        <w:tab/>
+      </w:r>
+      <w:r>
+        <w:rPr>
+          <w:rFonts w:ascii="돋움체" w:eastAsia="돋움체" w:cs="돋움체"/>
+          <w:color w:val="008000"/>
+          <w:kern w:val="0"/>
+          <w:sz w:val="19"/>
+          <w:szCs w:val="19"/>
+        </w:rPr>
+        <w:t xml:space="preserve">// Underlying Asset </w:t>
+      </w:r>
+      <w:r>
+        <w:rPr>
+          <w:rFonts w:ascii="돋움체" w:eastAsia="돋움체" w:cs="돋움체" w:hint="eastAsia"/>
+          <w:color w:val="008000"/>
+          <w:kern w:val="0"/>
+          <w:sz w:val="19"/>
+          <w:szCs w:val="19"/>
+        </w:rPr>
+        <w:t>개수</w:t>
+      </w:r>
     </w:p>
     <w:p>
       <w:pPr>
@@ -9974,66 +10014,6 @@
           <w:szCs w:val="19"/>
         </w:rPr>
       </w:pPr>
-      <w:r>
-        <w:rPr>
-          <w:rFonts w:ascii="돋움체" w:eastAsia="돋움체" w:cs="돋움체"/>
-          <w:color w:val="0000FF"/>
-          <w:kern w:val="0"/>
-          <w:sz w:val="19"/>
-          <w:szCs w:val="19"/>
-        </w:rPr>
-        <w:t>double</w:t>
-      </w:r>
-      <w:r>
-        <w:rPr>
-          <w:rFonts w:ascii="돋움체" w:eastAsia="돋움체" w:cs="돋움체"/>
-          <w:color w:val="000000"/>
-          <w:kern w:val="0"/>
-          <w:sz w:val="19"/>
-          <w:szCs w:val="19"/>
-        </w:rPr>
-        <w:t xml:space="preserve"> MaxProfit;</w:t>
-      </w:r>
-      <w:r>
-        <w:rPr>
-          <w:rFonts w:ascii="돋움체" w:eastAsia="돋움체" w:cs="돋움체"/>
-          <w:color w:val="000000"/>
-          <w:kern w:val="0"/>
-          <w:sz w:val="19"/>
-          <w:szCs w:val="19"/>
-        </w:rPr>
-        <w:tab/>
-      </w:r>
-      <w:r>
-        <w:rPr>
-          <w:rFonts w:ascii="돋움체" w:eastAsia="돋움체" w:cs="돋움체"/>
-          <w:color w:val="000000"/>
-          <w:kern w:val="0"/>
-          <w:sz w:val="19"/>
-          <w:szCs w:val="19"/>
-        </w:rPr>
-        <w:tab/>
-      </w:r>
-      <w:r>
-        <w:rPr>
-          <w:rFonts w:ascii="돋움체" w:eastAsia="돋움체" w:cs="돋움체"/>
-          <w:color w:val="008000"/>
-          <w:kern w:val="0"/>
-          <w:sz w:val="19"/>
-          <w:szCs w:val="19"/>
-        </w:rPr>
-        <w:t xml:space="preserve">// </w:t>
-      </w:r>
-      <w:r>
-        <w:rPr>
-          <w:rFonts w:ascii="돋움체" w:eastAsia="돋움체" w:cs="돋움체" w:hint="eastAsia"/>
-          <w:color w:val="008000"/>
-          <w:kern w:val="0"/>
-          <w:sz w:val="19"/>
-          <w:szCs w:val="19"/>
-        </w:rPr>
-        <w:t>최대이익</w:t>
-      </w:r>
     </w:p>
     <w:p>
       <w:pPr>
@@ -10067,17 +10047,7 @@
           <w:sz w:val="19"/>
           <w:szCs w:val="19"/>
         </w:rPr>
-        <w:t xml:space="preserve"> MaxLoss;</w:t>
-      </w:r>
-      <w:r>
-        <w:rPr>
-          <w:rFonts w:ascii="돋움체" w:eastAsia="돋움체" w:cs="돋움체"/>
-          <w:color w:val="000000"/>
-          <w:kern w:val="0"/>
-          <w:sz w:val="19"/>
-          <w:szCs w:val="19"/>
-        </w:rPr>
-        <w:tab/>
+        <w:t xml:space="preserve"> MaxProfit;</w:t>
       </w:r>
       <w:r>
         <w:rPr>
@@ -10117,7 +10087,7 @@
           <w:sz w:val="19"/>
           <w:szCs w:val="19"/>
         </w:rPr>
-        <w:t>최대손실</w:t>
+        <w:t>최대이익</w:t>
       </w:r>
     </w:p>
     <w:p>
@@ -10134,6 +10104,76 @@
           <w:szCs w:val="19"/>
         </w:rPr>
       </w:pPr>
+      <w:r>
+        <w:rPr>
+          <w:rFonts w:ascii="돋움체" w:eastAsia="돋움체" w:cs="돋움체"/>
+          <w:color w:val="0000FF"/>
+          <w:kern w:val="0"/>
+          <w:sz w:val="19"/>
+          <w:szCs w:val="19"/>
+        </w:rPr>
+        <w:t>double</w:t>
+      </w:r>
+      <w:r>
+        <w:rPr>
+          <w:rFonts w:ascii="돋움체" w:eastAsia="돋움체" w:cs="돋움체"/>
+          <w:color w:val="000000"/>
+          <w:kern w:val="0"/>
+          <w:sz w:val="19"/>
+          <w:szCs w:val="19"/>
+        </w:rPr>
+        <w:t xml:space="preserve"> MaxLoss;</w:t>
+      </w:r>
+      <w:r>
+        <w:rPr>
+          <w:rFonts w:ascii="돋움체" w:eastAsia="돋움체" w:cs="돋움체"/>
+          <w:color w:val="000000"/>
+          <w:kern w:val="0"/>
+          <w:sz w:val="19"/>
+          <w:szCs w:val="19"/>
+        </w:rPr>
+        <w:tab/>
+      </w:r>
+      <w:r>
+        <w:rPr>
+          <w:rFonts w:ascii="돋움체" w:eastAsia="돋움체" w:cs="돋움체"/>
+          <w:color w:val="000000"/>
+          <w:kern w:val="0"/>
+          <w:sz w:val="19"/>
+          <w:szCs w:val="19"/>
+        </w:rPr>
+        <w:tab/>
+      </w:r>
+      <w:r>
+        <w:rPr>
+          <w:rFonts w:ascii="돋움체" w:eastAsia="돋움체" w:cs="돋움체"/>
+          <w:color w:val="000000"/>
+          <w:kern w:val="0"/>
+          <w:sz w:val="19"/>
+          <w:szCs w:val="19"/>
+        </w:rPr>
+        <w:tab/>
+      </w:r>
+      <w:r>
+        <w:rPr>
+          <w:rFonts w:ascii="돋움체" w:eastAsia="돋움체" w:cs="돋움체"/>
+          <w:color w:val="008000"/>
+          <w:kern w:val="0"/>
+          <w:sz w:val="19"/>
+          <w:szCs w:val="19"/>
+        </w:rPr>
+        <w:t xml:space="preserve">// </w:t>
+      </w:r>
+      <w:r>
+        <w:rPr>
+          <w:rFonts w:ascii="돋움체" w:eastAsia="돋움체" w:cs="돋움체" w:hint="eastAsia"/>
+          <w:color w:val="008000"/>
+          <w:kern w:val="0"/>
+          <w:sz w:val="19"/>
+          <w:szCs w:val="19"/>
+        </w:rPr>
+        <w:t>최대손실</w:t>
+      </w:r>
     </w:p>
     <w:p>
       <w:pPr>
@@ -10149,46 +10189,6 @@
           <w:szCs w:val="19"/>
         </w:rPr>
       </w:pPr>
-      <w:r>
-        <w:rPr>
-          <w:rFonts w:ascii="돋움체" w:eastAsia="돋움체" w:cs="돋움체"/>
-          <w:color w:val="008000"/>
-          <w:kern w:val="0"/>
-          <w:sz w:val="19"/>
-          <w:szCs w:val="19"/>
-        </w:rPr>
-        <w:t xml:space="preserve">// KI </w:t>
-      </w:r>
-      <w:r>
-        <w:rPr>
-          <w:rFonts w:ascii="돋움체" w:eastAsia="돋움체" w:cs="돋움체" w:hint="eastAsia"/>
-          <w:color w:val="008000"/>
-          <w:kern w:val="0"/>
-          <w:sz w:val="19"/>
-          <w:szCs w:val="19"/>
-        </w:rPr>
-        <w:t>관련</w:t>
-      </w:r>
-      <w:r>
-        <w:rPr>
-          <w:rFonts w:ascii="돋움체" w:eastAsia="돋움체" w:cs="돋움체"/>
-          <w:color w:val="008000"/>
-          <w:kern w:val="0"/>
-          <w:sz w:val="19"/>
-          <w:szCs w:val="19"/>
-        </w:rPr>
-        <w:t xml:space="preserve"> </w:t>
-      </w:r>
-      <w:r>
-        <w:rPr>
-          <w:rFonts w:ascii="돋움체" w:eastAsia="돋움체" w:cs="돋움체" w:hint="eastAsia"/>
-          <w:color w:val="008000"/>
-          <w:kern w:val="0"/>
-          <w:sz w:val="19"/>
-          <w:szCs w:val="19"/>
-        </w:rPr>
-        <w:t>정보</w:t>
-      </w:r>
     </w:p>
     <w:p>
       <w:pPr>
@@ -10207,92 +10207,22 @@
       <w:r>
         <w:rPr>
           <w:rFonts w:ascii="돋움체" w:eastAsia="돋움체" w:cs="돋움체"/>
-          <w:color w:val="0000FF"/>
-          <w:kern w:val="0"/>
-          <w:sz w:val="19"/>
-          <w:szCs w:val="19"/>
-        </w:rPr>
-        <w:t>long</w:t>
-      </w:r>
-      <w:r>
-        <w:rPr>
-          <w:rFonts w:ascii="돋움체" w:eastAsia="돋움체" w:cs="돋움체"/>
-          <w:color w:val="000000"/>
-          <w:kern w:val="0"/>
-          <w:sz w:val="19"/>
-          <w:szCs w:val="19"/>
-        </w:rPr>
-        <w:t xml:space="preserve"> KI_Method;</w:t>
-      </w:r>
-      <w:r>
-        <w:rPr>
-          <w:rFonts w:ascii="돋움체" w:eastAsia="돋움체" w:cs="돋움체"/>
-          <w:color w:val="000000"/>
-          <w:kern w:val="0"/>
-          <w:sz w:val="19"/>
-          <w:szCs w:val="19"/>
-        </w:rPr>
-        <w:tab/>
-      </w:r>
-      <w:r>
-        <w:rPr>
-          <w:rFonts w:ascii="돋움체" w:eastAsia="돋움체" w:cs="돋움체"/>
-          <w:color w:val="000000"/>
-          <w:kern w:val="0"/>
-          <w:sz w:val="19"/>
-          <w:szCs w:val="19"/>
-        </w:rPr>
-        <w:tab/>
-      </w:r>
-      <w:r>
-        <w:rPr>
-          <w:rFonts w:ascii="돋움체" w:eastAsia="돋움체" w:cs="돋움체"/>
-          <w:color w:val="000000"/>
-          <w:kern w:val="0"/>
-          <w:sz w:val="19"/>
-          <w:szCs w:val="19"/>
-        </w:rPr>
-        <w:tab/>
-      </w:r>
-      <w:r>
-        <w:rPr>
-          <w:rFonts w:ascii="돋움체" w:eastAsia="돋움체" w:cs="돋움체"/>
-          <w:color w:val="008000"/>
-          <w:kern w:val="0"/>
-          <w:sz w:val="19"/>
-          <w:szCs w:val="19"/>
-        </w:rPr>
-        <w:t xml:space="preserve">// KI Method 0: </w:t>
-      </w:r>
-      <w:r>
-        <w:rPr>
-          <w:rFonts w:ascii="돋움체" w:eastAsia="돋움체" w:cs="돋움체" w:hint="eastAsia"/>
-          <w:color w:val="008000"/>
-          <w:kern w:val="0"/>
-          <w:sz w:val="19"/>
-          <w:szCs w:val="19"/>
-        </w:rPr>
-        <w:t>낙인적용X</w:t>
-      </w:r>
-      <w:r>
-        <w:rPr>
-          <w:rFonts w:ascii="돋움체" w:eastAsia="돋움체" w:cs="돋움체"/>
-          <w:color w:val="008000"/>
-          <w:kern w:val="0"/>
-          <w:sz w:val="19"/>
-          <w:szCs w:val="19"/>
-        </w:rPr>
-        <w:t xml:space="preserve">, 1: Continuous KI, 2: </w:t>
-      </w:r>
-      <w:r>
-        <w:rPr>
-          <w:rFonts w:ascii="돋움체" w:eastAsia="돋움체" w:cs="돋움체" w:hint="eastAsia"/>
-          <w:color w:val="008000"/>
-          <w:kern w:val="0"/>
-          <w:sz w:val="19"/>
-          <w:szCs w:val="19"/>
-        </w:rPr>
-        <w:t>만기에만</w:t>
+          <w:color w:val="008000"/>
+          <w:kern w:val="0"/>
+          <w:sz w:val="19"/>
+          <w:szCs w:val="19"/>
+        </w:rPr>
+        <w:t xml:space="preserve">// KI </w:t>
+      </w:r>
+      <w:r>
+        <w:rPr>
+          <w:rFonts w:ascii="돋움체" w:eastAsia="돋움체" w:cs="돋움체" w:hint="eastAsia"/>
+          <w:color w:val="008000"/>
+          <w:kern w:val="0"/>
+          <w:sz w:val="19"/>
+          <w:szCs w:val="19"/>
+        </w:rPr>
+        <w:t>관련</w:t>
       </w:r>
       <w:r>
         <w:rPr>
@@ -10312,17 +10242,7 @@
           <w:sz w:val="19"/>
           <w:szCs w:val="19"/>
         </w:rPr>
-        <w:t>K</w:t>
-      </w:r>
-      <w:r>
-        <w:rPr>
-          <w:rFonts w:ascii="돋움체" w:eastAsia="돋움체" w:cs="돋움체"/>
-          <w:color w:val="008000"/>
-          <w:kern w:val="0"/>
-          <w:sz w:val="19"/>
-          <w:szCs w:val="19"/>
-        </w:rPr>
-        <w:t>I</w:t>
+        <w:t>정보</w:t>
       </w:r>
     </w:p>
     <w:p>
@@ -10347,47 +10267,117 @@
           <w:sz w:val="19"/>
           <w:szCs w:val="19"/>
         </w:rPr>
-        <w:t>double</w:t>
-      </w:r>
-      <w:r>
-        <w:rPr>
-          <w:rFonts w:ascii="돋움체" w:eastAsia="돋움체" w:cs="돋움체"/>
-          <w:color w:val="000000"/>
-          <w:kern w:val="0"/>
-          <w:sz w:val="19"/>
-          <w:szCs w:val="19"/>
-        </w:rPr>
-        <w:t xml:space="preserve"> KI_Barrier_Level;</w:t>
-      </w:r>
-      <w:r>
-        <w:rPr>
-          <w:rFonts w:ascii="돋움체" w:eastAsia="돋움체" w:cs="돋움체"/>
-          <w:color w:val="000000"/>
-          <w:kern w:val="0"/>
-          <w:sz w:val="19"/>
-          <w:szCs w:val="19"/>
-        </w:rPr>
-        <w:tab/>
-      </w:r>
-      <w:r>
-        <w:rPr>
-          <w:rFonts w:ascii="돋움체" w:eastAsia="돋움체" w:cs="돋움체"/>
-          <w:color w:val="000000"/>
-          <w:kern w:val="0"/>
-          <w:sz w:val="19"/>
-          <w:szCs w:val="19"/>
-        </w:rPr>
-        <w:tab/>
-      </w:r>
-      <w:r>
-        <w:rPr>
-          <w:rFonts w:ascii="돋움체" w:eastAsia="돋움체" w:cs="돋움체"/>
-          <w:color w:val="008000"/>
-          <w:kern w:val="0"/>
-          <w:sz w:val="19"/>
-          <w:szCs w:val="19"/>
-        </w:rPr>
-        <w:t xml:space="preserve">// Kncok In Barrier </w:t>
+        <w:t>long</w:t>
+      </w:r>
+      <w:r>
+        <w:rPr>
+          <w:rFonts w:ascii="돋움체" w:eastAsia="돋움체" w:cs="돋움체"/>
+          <w:color w:val="000000"/>
+          <w:kern w:val="0"/>
+          <w:sz w:val="19"/>
+          <w:szCs w:val="19"/>
+        </w:rPr>
+        <w:t xml:space="preserve"> KI_Method;</w:t>
+      </w:r>
+      <w:r>
+        <w:rPr>
+          <w:rFonts w:ascii="돋움체" w:eastAsia="돋움체" w:cs="돋움체"/>
+          <w:color w:val="000000"/>
+          <w:kern w:val="0"/>
+          <w:sz w:val="19"/>
+          <w:szCs w:val="19"/>
+        </w:rPr>
+        <w:tab/>
+      </w:r>
+      <w:r>
+        <w:rPr>
+          <w:rFonts w:ascii="돋움체" w:eastAsia="돋움체" w:cs="돋움체"/>
+          <w:color w:val="000000"/>
+          <w:kern w:val="0"/>
+          <w:sz w:val="19"/>
+          <w:szCs w:val="19"/>
+        </w:rPr>
+        <w:tab/>
+      </w:r>
+      <w:r>
+        <w:rPr>
+          <w:rFonts w:ascii="돋움체" w:eastAsia="돋움체" w:cs="돋움체"/>
+          <w:color w:val="000000"/>
+          <w:kern w:val="0"/>
+          <w:sz w:val="19"/>
+          <w:szCs w:val="19"/>
+        </w:rPr>
+        <w:tab/>
+      </w:r>
+      <w:r>
+        <w:rPr>
+          <w:rFonts w:ascii="돋움체" w:eastAsia="돋움체" w:cs="돋움체"/>
+          <w:color w:val="008000"/>
+          <w:kern w:val="0"/>
+          <w:sz w:val="19"/>
+          <w:szCs w:val="19"/>
+        </w:rPr>
+        <w:t xml:space="preserve">// KI Method 0: </w:t>
+      </w:r>
+      <w:r>
+        <w:rPr>
+          <w:rFonts w:ascii="돋움체" w:eastAsia="돋움체" w:cs="돋움체" w:hint="eastAsia"/>
+          <w:color w:val="008000"/>
+          <w:kern w:val="0"/>
+          <w:sz w:val="19"/>
+          <w:szCs w:val="19"/>
+        </w:rPr>
+        <w:t>낙인적용X</w:t>
+      </w:r>
+      <w:r>
+        <w:rPr>
+          <w:rFonts w:ascii="돋움체" w:eastAsia="돋움체" w:cs="돋움체"/>
+          <w:color w:val="008000"/>
+          <w:kern w:val="0"/>
+          <w:sz w:val="19"/>
+          <w:szCs w:val="19"/>
+        </w:rPr>
+        <w:t xml:space="preserve">, 1: Continuous KI, 2: </w:t>
+      </w:r>
+      <w:r>
+        <w:rPr>
+          <w:rFonts w:ascii="돋움체" w:eastAsia="돋움체" w:cs="돋움체" w:hint="eastAsia"/>
+          <w:color w:val="008000"/>
+          <w:kern w:val="0"/>
+          <w:sz w:val="19"/>
+          <w:szCs w:val="19"/>
+        </w:rPr>
+        <w:t>만기에만</w:t>
+      </w:r>
+      <w:r>
+        <w:rPr>
+          <w:rFonts w:ascii="돋움체" w:eastAsia="돋움체" w:cs="돋움체"/>
+          <w:color w:val="008000"/>
+          <w:kern w:val="0"/>
+          <w:sz w:val="19"/>
+          <w:szCs w:val="19"/>
+        </w:rPr>
+        <w:t xml:space="preserve"> </w:t>
+      </w:r>
+      <w:r>
+        <w:rPr>
+          <w:rFonts w:ascii="돋움체" w:eastAsia="돋움체" w:cs="돋움체" w:hint="eastAsia"/>
+          <w:color w:val="008000"/>
+          <w:kern w:val="0"/>
+          <w:sz w:val="19"/>
+          <w:szCs w:val="19"/>
+        </w:rPr>
+        <w:t>K</w:t>
+      </w:r>
+      <w:r>
+        <w:rPr>
+          <w:rFonts w:ascii="돋움체" w:eastAsia="돋움체" w:cs="돋움체"/>
+          <w:color w:val="008000"/>
+          <w:kern w:val="0"/>
+          <w:sz w:val="19"/>
+          <w:szCs w:val="19"/>
+        </w:rPr>
+        <w:t>I</w:t>
       </w:r>
     </w:p>
     <w:p>
@@ -10412,97 +10402,47 @@
           <w:sz w:val="19"/>
           <w:szCs w:val="19"/>
         </w:rPr>
-        <w:t>long</w:t>
-      </w:r>
-      <w:r>
-        <w:rPr>
-          <w:rFonts w:ascii="돋움체" w:eastAsia="돋움체" w:cs="돋움체"/>
-          <w:color w:val="000000"/>
-          <w:kern w:val="0"/>
-          <w:sz w:val="19"/>
-          <w:szCs w:val="19"/>
-        </w:rPr>
-        <w:t xml:space="preserve"> Now_KI_State;</w:t>
-      </w:r>
-      <w:r>
-        <w:rPr>
-          <w:rFonts w:ascii="돋움체" w:eastAsia="돋움체" w:cs="돋움체"/>
-          <w:color w:val="000000"/>
-          <w:kern w:val="0"/>
-          <w:sz w:val="19"/>
-          <w:szCs w:val="19"/>
-        </w:rPr>
-        <w:tab/>
-      </w:r>
-      <w:r>
-        <w:rPr>
-          <w:rFonts w:ascii="돋움체" w:eastAsia="돋움체" w:cs="돋움체"/>
-          <w:color w:val="000000"/>
-          <w:kern w:val="0"/>
-          <w:sz w:val="19"/>
-          <w:szCs w:val="19"/>
-        </w:rPr>
-        <w:tab/>
-      </w:r>
-      <w:r>
-        <w:rPr>
-          <w:rFonts w:ascii="돋움체" w:eastAsia="돋움체" w:cs="돋움체"/>
-          <w:color w:val="008000"/>
-          <w:kern w:val="0"/>
-          <w:sz w:val="19"/>
-          <w:szCs w:val="19"/>
-        </w:rPr>
-        <w:t xml:space="preserve">// </w:t>
-      </w:r>
-      <w:r>
-        <w:rPr>
-          <w:rFonts w:ascii="돋움체" w:eastAsia="돋움체" w:cs="돋움체" w:hint="eastAsia"/>
-          <w:color w:val="008000"/>
-          <w:kern w:val="0"/>
-          <w:sz w:val="19"/>
-          <w:szCs w:val="19"/>
-        </w:rPr>
-        <w:t>현재</w:t>
-      </w:r>
-      <w:r>
-        <w:rPr>
-          <w:rFonts w:ascii="돋움체" w:eastAsia="돋움체" w:cs="돋움체"/>
-          <w:color w:val="008000"/>
-          <w:kern w:val="0"/>
-          <w:sz w:val="19"/>
-          <w:szCs w:val="19"/>
-        </w:rPr>
-        <w:t xml:space="preserve"> </w:t>
-      </w:r>
-      <w:r>
-        <w:rPr>
-          <w:rFonts w:ascii="돋움체" w:eastAsia="돋움체" w:cs="돋움체" w:hint="eastAsia"/>
-          <w:color w:val="008000"/>
-          <w:kern w:val="0"/>
-          <w:sz w:val="19"/>
-          <w:szCs w:val="19"/>
-        </w:rPr>
-        <w:t>낙인</w:t>
-      </w:r>
-      <w:r>
-        <w:rPr>
-          <w:rFonts w:ascii="돋움체" w:eastAsia="돋움체" w:cs="돋움체"/>
-          <w:color w:val="008000"/>
-          <w:kern w:val="0"/>
-          <w:sz w:val="19"/>
-          <w:szCs w:val="19"/>
-        </w:rPr>
-        <w:t xml:space="preserve"> </w:t>
-      </w:r>
-      <w:r>
-        <w:rPr>
-          <w:rFonts w:ascii="돋움체" w:eastAsia="돋움체" w:cs="돋움체" w:hint="eastAsia"/>
-          <w:color w:val="008000"/>
-          <w:kern w:val="0"/>
-          <w:sz w:val="19"/>
-          <w:szCs w:val="19"/>
-        </w:rPr>
-        <w:t>상태</w:t>
+        <w:t>double</w:t>
+      </w:r>
+      <w:r>
+        <w:rPr>
+          <w:rFonts w:ascii="돋움체" w:eastAsia="돋움체" w:cs="돋움체"/>
+          <w:color w:val="000000"/>
+          <w:kern w:val="0"/>
+          <w:sz w:val="19"/>
+          <w:szCs w:val="19"/>
+        </w:rPr>
+        <w:t xml:space="preserve"> KI_Barrier_Level;</w:t>
+      </w:r>
+      <w:r>
+        <w:rPr>
+          <w:rFonts w:ascii="돋움체" w:eastAsia="돋움체" w:cs="돋움체"/>
+          <w:color w:val="000000"/>
+          <w:kern w:val="0"/>
+          <w:sz w:val="19"/>
+          <w:szCs w:val="19"/>
+        </w:rPr>
+        <w:tab/>
+      </w:r>
+      <w:r>
+        <w:rPr>
+          <w:rFonts w:ascii="돋움체" w:eastAsia="돋움체" w:cs="돋움체"/>
+          <w:color w:val="000000"/>
+          <w:kern w:val="0"/>
+          <w:sz w:val="19"/>
+          <w:szCs w:val="19"/>
+        </w:rPr>
+        <w:tab/>
+      </w:r>
+      <w:r>
+        <w:rPr>
+          <w:rFonts w:ascii="돋움체" w:eastAsia="돋움체" w:cs="돋움체"/>
+          <w:color w:val="008000"/>
+          <w:kern w:val="0"/>
+          <w:sz w:val="19"/>
+          <w:szCs w:val="19"/>
+        </w:rPr>
+        <w:t xml:space="preserve">// Kncok In Barrier </w:t>
       </w:r>
     </w:p>
     <w:p>
@@ -10519,6 +10459,106 @@
           <w:szCs w:val="19"/>
         </w:rPr>
       </w:pPr>
+      <w:r>
+        <w:rPr>
+          <w:rFonts w:ascii="돋움체" w:eastAsia="돋움체" w:cs="돋움체"/>
+          <w:color w:val="0000FF"/>
+          <w:kern w:val="0"/>
+          <w:sz w:val="19"/>
+          <w:szCs w:val="19"/>
+        </w:rPr>
+        <w:t>long</w:t>
+      </w:r>
+      <w:r>
+        <w:rPr>
+          <w:rFonts w:ascii="돋움체" w:eastAsia="돋움체" w:cs="돋움체"/>
+          <w:color w:val="000000"/>
+          <w:kern w:val="0"/>
+          <w:sz w:val="19"/>
+          <w:szCs w:val="19"/>
+        </w:rPr>
+        <w:t xml:space="preserve"> Now_KI_State;</w:t>
+      </w:r>
+      <w:r>
+        <w:rPr>
+          <w:rFonts w:ascii="돋움체" w:eastAsia="돋움체" w:cs="돋움체"/>
+          <w:color w:val="000000"/>
+          <w:kern w:val="0"/>
+          <w:sz w:val="19"/>
+          <w:szCs w:val="19"/>
+        </w:rPr>
+        <w:tab/>
+      </w:r>
+      <w:r>
+        <w:rPr>
+          <w:rFonts w:ascii="돋움체" w:eastAsia="돋움체" w:cs="돋움체"/>
+          <w:color w:val="000000"/>
+          <w:kern w:val="0"/>
+          <w:sz w:val="19"/>
+          <w:szCs w:val="19"/>
+        </w:rPr>
+        <w:tab/>
+      </w:r>
+      <w:r>
+        <w:rPr>
+          <w:rFonts w:ascii="돋움체" w:eastAsia="돋움체" w:cs="돋움체"/>
+          <w:color w:val="008000"/>
+          <w:kern w:val="0"/>
+          <w:sz w:val="19"/>
+          <w:szCs w:val="19"/>
+        </w:rPr>
+        <w:t xml:space="preserve">// </w:t>
+      </w:r>
+      <w:r>
+        <w:rPr>
+          <w:rFonts w:ascii="돋움체" w:eastAsia="돋움체" w:cs="돋움체" w:hint="eastAsia"/>
+          <w:color w:val="008000"/>
+          <w:kern w:val="0"/>
+          <w:sz w:val="19"/>
+          <w:szCs w:val="19"/>
+        </w:rPr>
+        <w:t>현재</w:t>
+      </w:r>
+      <w:r>
+        <w:rPr>
+          <w:rFonts w:ascii="돋움체" w:eastAsia="돋움체" w:cs="돋움체"/>
+          <w:color w:val="008000"/>
+          <w:kern w:val="0"/>
+          <w:sz w:val="19"/>
+          <w:szCs w:val="19"/>
+        </w:rPr>
+        <w:t xml:space="preserve"> </w:t>
+      </w:r>
+      <w:r>
+        <w:rPr>
+          <w:rFonts w:ascii="돋움체" w:eastAsia="돋움체" w:cs="돋움체" w:hint="eastAsia"/>
+          <w:color w:val="008000"/>
+          <w:kern w:val="0"/>
+          <w:sz w:val="19"/>
+          <w:szCs w:val="19"/>
+        </w:rPr>
+        <w:t>낙인</w:t>
+      </w:r>
+      <w:r>
+        <w:rPr>
+          <w:rFonts w:ascii="돋움체" w:eastAsia="돋움체" w:cs="돋움체"/>
+          <w:color w:val="008000"/>
+          <w:kern w:val="0"/>
+          <w:sz w:val="19"/>
+          <w:szCs w:val="19"/>
+        </w:rPr>
+        <w:t xml:space="preserve"> </w:t>
+      </w:r>
+      <w:r>
+        <w:rPr>
+          <w:rFonts w:ascii="돋움체" w:eastAsia="돋움체" w:cs="돋움체" w:hint="eastAsia"/>
+          <w:color w:val="008000"/>
+          <w:kern w:val="0"/>
+          <w:sz w:val="19"/>
+          <w:szCs w:val="19"/>
+        </w:rPr>
+        <w:t>상태</w:t>
+      </w:r>
     </w:p>
     <w:p>
       <w:pPr>
@@ -10534,46 +10574,6 @@
           <w:szCs w:val="19"/>
         </w:rPr>
       </w:pPr>
-      <w:r>
-        <w:rPr>
-          <w:rFonts w:ascii="돋움체" w:eastAsia="돋움체" w:cs="돋움체"/>
-          <w:color w:val="008000"/>
-          <w:kern w:val="0"/>
-          <w:sz w:val="19"/>
-          <w:szCs w:val="19"/>
-        </w:rPr>
-        <w:t xml:space="preserve">// Autocall </w:t>
-      </w:r>
-      <w:r>
-        <w:rPr>
-          <w:rFonts w:ascii="돋움체" w:eastAsia="돋움체" w:cs="돋움체" w:hint="eastAsia"/>
-          <w:color w:val="008000"/>
-          <w:kern w:val="0"/>
-          <w:sz w:val="19"/>
-          <w:szCs w:val="19"/>
-        </w:rPr>
-        <w:t>관련</w:t>
-      </w:r>
-      <w:r>
-        <w:rPr>
-          <w:rFonts w:ascii="돋움체" w:eastAsia="돋움체" w:cs="돋움체"/>
-          <w:color w:val="008000"/>
-          <w:kern w:val="0"/>
-          <w:sz w:val="19"/>
-          <w:szCs w:val="19"/>
-        </w:rPr>
-        <w:t xml:space="preserve"> </w:t>
-      </w:r>
-      <w:r>
-        <w:rPr>
-          <w:rFonts w:ascii="돋움체" w:eastAsia="돋움체" w:cs="돋움체" w:hint="eastAsia"/>
-          <w:color w:val="008000"/>
-          <w:kern w:val="0"/>
-          <w:sz w:val="19"/>
-          <w:szCs w:val="19"/>
-        </w:rPr>
-        <w:t>정보</w:t>
-      </w:r>
     </w:p>
     <w:p>
       <w:pPr>
@@ -10592,62 +10592,22 @@
       <w:r>
         <w:rPr>
           <w:rFonts w:ascii="돋움체" w:eastAsia="돋움체" w:cs="돋움체"/>
-          <w:color w:val="0000FF"/>
-          <w:kern w:val="0"/>
-          <w:sz w:val="19"/>
-          <w:szCs w:val="19"/>
-        </w:rPr>
-        <w:t>long</w:t>
-      </w:r>
-      <w:r>
-        <w:rPr>
-          <w:rFonts w:ascii="돋움체" w:eastAsia="돋움체" w:cs="돋움체"/>
-          <w:color w:val="000000"/>
-          <w:kern w:val="0"/>
-          <w:sz w:val="19"/>
-          <w:szCs w:val="19"/>
-        </w:rPr>
-        <w:t xml:space="preserve"> NEvaluation;</w:t>
-      </w:r>
-      <w:r>
-        <w:rPr>
-          <w:rFonts w:ascii="돋움체" w:eastAsia="돋움체" w:cs="돋움체"/>
-          <w:color w:val="000000"/>
-          <w:kern w:val="0"/>
-          <w:sz w:val="19"/>
-          <w:szCs w:val="19"/>
-        </w:rPr>
-        <w:tab/>
-      </w:r>
-      <w:r>
-        <w:rPr>
-          <w:rFonts w:ascii="돋움체" w:eastAsia="돋움체" w:cs="돋움체"/>
-          <w:color w:val="000000"/>
-          <w:kern w:val="0"/>
-          <w:sz w:val="19"/>
-          <w:szCs w:val="19"/>
-        </w:rPr>
-        <w:tab/>
-      </w:r>
-      <w:r>
-        <w:rPr>
-          <w:rFonts w:ascii="돋움체" w:eastAsia="돋움체" w:cs="돋움체"/>
-          <w:color w:val="008000"/>
-          <w:kern w:val="0"/>
-          <w:sz w:val="19"/>
-          <w:szCs w:val="19"/>
-        </w:rPr>
-        <w:t xml:space="preserve">// </w:t>
-      </w:r>
-      <w:r>
-        <w:rPr>
-          <w:rFonts w:ascii="돋움체" w:eastAsia="돋움체" w:cs="돋움체" w:hint="eastAsia"/>
-          <w:color w:val="008000"/>
-          <w:kern w:val="0"/>
-          <w:sz w:val="19"/>
-          <w:szCs w:val="19"/>
-        </w:rPr>
-        <w:t>조기상환</w:t>
+          <w:color w:val="008000"/>
+          <w:kern w:val="0"/>
+          <w:sz w:val="19"/>
+          <w:szCs w:val="19"/>
+        </w:rPr>
+        <w:t xml:space="preserve">// Autocall </w:t>
+      </w:r>
+      <w:r>
+        <w:rPr>
+          <w:rFonts w:ascii="돋움체" w:eastAsia="돋움체" w:cs="돋움체" w:hint="eastAsia"/>
+          <w:color w:val="008000"/>
+          <w:kern w:val="0"/>
+          <w:sz w:val="19"/>
+          <w:szCs w:val="19"/>
+        </w:rPr>
+        <w:t>관련</w:t>
       </w:r>
       <w:r>
         <w:rPr>
@@ -10667,27 +10627,7 @@
           <w:sz w:val="19"/>
           <w:szCs w:val="19"/>
         </w:rPr>
-        <w:t>평가일</w:t>
-      </w:r>
-      <w:r>
-        <w:rPr>
-          <w:rFonts w:ascii="돋움체" w:eastAsia="돋움체" w:cs="돋움체"/>
-          <w:color w:val="008000"/>
-          <w:kern w:val="0"/>
-          <w:sz w:val="19"/>
-          <w:szCs w:val="19"/>
-        </w:rPr>
-        <w:t xml:space="preserve"> </w:t>
-      </w:r>
-      <w:r>
-        <w:rPr>
-          <w:rFonts w:ascii="돋움체" w:eastAsia="돋움체" w:cs="돋움체" w:hint="eastAsia"/>
-          <w:color w:val="008000"/>
-          <w:kern w:val="0"/>
-          <w:sz w:val="19"/>
-          <w:szCs w:val="19"/>
-        </w:rPr>
-        <w:t>개수</w:t>
+        <w:t>정보</w:t>
       </w:r>
     </w:p>
     <w:p>
@@ -10722,7 +10662,7 @@
           <w:sz w:val="19"/>
           <w:szCs w:val="19"/>
         </w:rPr>
-        <w:t>* Days_Autocall_Eval;</w:t>
+        <w:t xml:space="preserve"> NEvaluation;</w:t>
       </w:r>
       <w:r>
         <w:rPr>
@@ -10782,7 +10722,7 @@
           <w:sz w:val="19"/>
           <w:szCs w:val="19"/>
         </w:rPr>
-        <w:t>평가일까지</w:t>
+        <w:t>평가일</w:t>
       </w:r>
       <w:r>
         <w:rPr>
@@ -10802,17 +10742,7 @@
           <w:sz w:val="19"/>
           <w:szCs w:val="19"/>
         </w:rPr>
-        <w:t>날짜수</w:t>
-      </w:r>
-      <w:r>
-        <w:rPr>
-          <w:rFonts w:ascii="돋움체" w:eastAsia="돋움체" w:cs="돋움체"/>
-          <w:color w:val="008000"/>
-          <w:kern w:val="0"/>
-          <w:sz w:val="19"/>
-          <w:szCs w:val="19"/>
-        </w:rPr>
-        <w:t xml:space="preserve"> Shape = (NEvaluation, )</w:t>
+        <w:t>개수</w:t>
       </w:r>
     </w:p>
     <w:p>
@@ -10847,7 +10777,7 @@
           <w:sz w:val="19"/>
           <w:szCs w:val="19"/>
         </w:rPr>
-        <w:t>* Days_Autocall_Pay;</w:t>
+        <w:t>* Days_Autocall_Eval;</w:t>
       </w:r>
       <w:r>
         <w:rPr>
@@ -10907,7 +10837,7 @@
           <w:sz w:val="19"/>
           <w:szCs w:val="19"/>
         </w:rPr>
-        <w:t>지급일까지</w:t>
+        <w:t>평가일까지</w:t>
       </w:r>
       <w:r>
         <w:rPr>
@@ -10954,6 +10884,116 @@
           <w:szCs w:val="19"/>
         </w:rPr>
       </w:pPr>
+      <w:r>
+        <w:rPr>
+          <w:rFonts w:ascii="돋움체" w:eastAsia="돋움체" w:cs="돋움체"/>
+          <w:color w:val="0000FF"/>
+          <w:kern w:val="0"/>
+          <w:sz w:val="19"/>
+          <w:szCs w:val="19"/>
+        </w:rPr>
+        <w:t>long</w:t>
+      </w:r>
+      <w:r>
+        <w:rPr>
+          <w:rFonts w:ascii="돋움체" w:eastAsia="돋움체" w:cs="돋움체"/>
+          <w:color w:val="000000"/>
+          <w:kern w:val="0"/>
+          <w:sz w:val="19"/>
+          <w:szCs w:val="19"/>
+        </w:rPr>
+        <w:t>* Days_Autocall_Pay;</w:t>
+      </w:r>
+      <w:r>
+        <w:rPr>
+          <w:rFonts w:ascii="돋움체" w:eastAsia="돋움체" w:cs="돋움체"/>
+          <w:color w:val="000000"/>
+          <w:kern w:val="0"/>
+          <w:sz w:val="19"/>
+          <w:szCs w:val="19"/>
+        </w:rPr>
+        <w:tab/>
+      </w:r>
+      <w:r>
+        <w:rPr>
+          <w:rFonts w:ascii="돋움체" w:eastAsia="돋움체" w:cs="돋움체"/>
+          <w:color w:val="000000"/>
+          <w:kern w:val="0"/>
+          <w:sz w:val="19"/>
+          <w:szCs w:val="19"/>
+        </w:rPr>
+        <w:tab/>
+      </w:r>
+      <w:r>
+        <w:rPr>
+          <w:rFonts w:ascii="돋움체" w:eastAsia="돋움체" w:cs="돋움체"/>
+          <w:color w:val="008000"/>
+          <w:kern w:val="0"/>
+          <w:sz w:val="19"/>
+          <w:szCs w:val="19"/>
+        </w:rPr>
+        <w:t xml:space="preserve">// </w:t>
+      </w:r>
+      <w:r>
+        <w:rPr>
+          <w:rFonts w:ascii="돋움체" w:eastAsia="돋움체" w:cs="돋움체" w:hint="eastAsia"/>
+          <w:color w:val="008000"/>
+          <w:kern w:val="0"/>
+          <w:sz w:val="19"/>
+          <w:szCs w:val="19"/>
+        </w:rPr>
+        <w:t>조기상환</w:t>
+      </w:r>
+      <w:r>
+        <w:rPr>
+          <w:rFonts w:ascii="돋움체" w:eastAsia="돋움체" w:cs="돋움체"/>
+          <w:color w:val="008000"/>
+          <w:kern w:val="0"/>
+          <w:sz w:val="19"/>
+          <w:szCs w:val="19"/>
+        </w:rPr>
+        <w:t xml:space="preserve"> </w:t>
+      </w:r>
+      <w:r>
+        <w:rPr>
+          <w:rFonts w:ascii="돋움체" w:eastAsia="돋움체" w:cs="돋움체" w:hint="eastAsia"/>
+          <w:color w:val="008000"/>
+          <w:kern w:val="0"/>
+          <w:sz w:val="19"/>
+          <w:szCs w:val="19"/>
+        </w:rPr>
+        <w:t>지급일까지</w:t>
+      </w:r>
+      <w:r>
+        <w:rPr>
+          <w:rFonts w:ascii="돋움체" w:eastAsia="돋움체" w:cs="돋움체"/>
+          <w:color w:val="008000"/>
+          <w:kern w:val="0"/>
+          <w:sz w:val="19"/>
+          <w:szCs w:val="19"/>
+        </w:rPr>
+        <w:t xml:space="preserve"> </w:t>
+      </w:r>
+      <w:r>
+        <w:rPr>
+          <w:rFonts w:ascii="돋움체" w:eastAsia="돋움체" w:cs="돋움체" w:hint="eastAsia"/>
+          <w:color w:val="008000"/>
+          <w:kern w:val="0"/>
+          <w:sz w:val="19"/>
+          <w:szCs w:val="19"/>
+        </w:rPr>
+        <w:t>날짜수</w:t>
+      </w:r>
+      <w:r>
+        <w:rPr>
+          <w:rFonts w:ascii="돋움체" w:eastAsia="돋움체" w:cs="돋움체"/>
+          <w:color w:val="008000"/>
+          <w:kern w:val="0"/>
+          <w:sz w:val="19"/>
+          <w:szCs w:val="19"/>
+        </w:rPr>
+        <w:t xml:space="preserve"> Shape = (NEvaluation, )</w:t>
+      </w:r>
     </w:p>
     <w:p>
       <w:pPr>
@@ -10969,196 +11009,6 @@
           <w:szCs w:val="19"/>
         </w:rPr>
       </w:pPr>
-      <w:r>
-        <w:rPr>
-          <w:rFonts w:ascii="돋움체" w:eastAsia="돋움체" w:cs="돋움체"/>
-          <w:color w:val="0000FF"/>
-          <w:kern w:val="0"/>
-          <w:sz w:val="19"/>
-          <w:szCs w:val="19"/>
-        </w:rPr>
-        <w:t>long</w:t>
-      </w:r>
-      <w:r>
-        <w:rPr>
-          <w:rFonts w:ascii="돋움체" w:eastAsia="돋움체" w:cs="돋움체"/>
-          <w:color w:val="000000"/>
-          <w:kern w:val="0"/>
-          <w:sz w:val="19"/>
-          <w:szCs w:val="19"/>
-        </w:rPr>
-        <w:t xml:space="preserve"> nK;</w:t>
-      </w:r>
-      <w:r>
-        <w:rPr>
-          <w:rFonts w:ascii="돋움체" w:eastAsia="돋움체" w:cs="돋움체"/>
-          <w:color w:val="000000"/>
-          <w:kern w:val="0"/>
-          <w:sz w:val="19"/>
-          <w:szCs w:val="19"/>
-        </w:rPr>
-        <w:tab/>
-      </w:r>
-      <w:r>
-        <w:rPr>
-          <w:rFonts w:ascii="돋움체" w:eastAsia="돋움체" w:cs="돋움체"/>
-          <w:color w:val="000000"/>
-          <w:kern w:val="0"/>
-          <w:sz w:val="19"/>
-          <w:szCs w:val="19"/>
-        </w:rPr>
-        <w:tab/>
-      </w:r>
-      <w:r>
-        <w:rPr>
-          <w:rFonts w:ascii="돋움체" w:eastAsia="돋움체" w:cs="돋움체"/>
-          <w:color w:val="000000"/>
-          <w:kern w:val="0"/>
-          <w:sz w:val="19"/>
-          <w:szCs w:val="19"/>
-        </w:rPr>
-        <w:tab/>
-      </w:r>
-      <w:r>
-        <w:rPr>
-          <w:rFonts w:ascii="돋움체" w:eastAsia="돋움체" w:cs="돋움체"/>
-          <w:color w:val="000000"/>
-          <w:kern w:val="0"/>
-          <w:sz w:val="19"/>
-          <w:szCs w:val="19"/>
-        </w:rPr>
-        <w:tab/>
-      </w:r>
-      <w:r>
-        <w:rPr>
-          <w:rFonts w:ascii="돋움체" w:eastAsia="돋움체" w:cs="돋움체"/>
-          <w:color w:val="008000"/>
-          <w:kern w:val="0"/>
-          <w:sz w:val="19"/>
-          <w:szCs w:val="19"/>
-        </w:rPr>
-        <w:t xml:space="preserve">// </w:t>
-      </w:r>
-      <w:r>
-        <w:rPr>
-          <w:rFonts w:ascii="돋움체" w:eastAsia="돋움체" w:cs="돋움체" w:hint="eastAsia"/>
-          <w:color w:val="008000"/>
-          <w:kern w:val="0"/>
-          <w:sz w:val="19"/>
-          <w:szCs w:val="19"/>
-        </w:rPr>
-        <w:t>각</w:t>
-      </w:r>
-      <w:r>
-        <w:rPr>
-          <w:rFonts w:ascii="돋움체" w:eastAsia="돋움체" w:cs="돋움체"/>
-          <w:color w:val="008000"/>
-          <w:kern w:val="0"/>
-          <w:sz w:val="19"/>
-          <w:szCs w:val="19"/>
-        </w:rPr>
-        <w:t xml:space="preserve"> </w:t>
-      </w:r>
-      <w:r>
-        <w:rPr>
-          <w:rFonts w:ascii="돋움체" w:eastAsia="돋움체" w:cs="돋움체" w:hint="eastAsia"/>
-          <w:color w:val="008000"/>
-          <w:kern w:val="0"/>
-          <w:sz w:val="19"/>
-          <w:szCs w:val="19"/>
-        </w:rPr>
-        <w:t>조기상환</w:t>
-      </w:r>
-      <w:r>
-        <w:rPr>
-          <w:rFonts w:ascii="돋움체" w:eastAsia="돋움체" w:cs="돋움체"/>
-          <w:color w:val="008000"/>
-          <w:kern w:val="0"/>
-          <w:sz w:val="19"/>
-          <w:szCs w:val="19"/>
-        </w:rPr>
-        <w:t xml:space="preserve"> </w:t>
-      </w:r>
-      <w:r>
-        <w:rPr>
-          <w:rFonts w:ascii="돋움체" w:eastAsia="돋움체" w:cs="돋움체" w:hint="eastAsia"/>
-          <w:color w:val="008000"/>
-          <w:kern w:val="0"/>
-          <w:sz w:val="19"/>
-          <w:szCs w:val="19"/>
-        </w:rPr>
-        <w:t>평가일에</w:t>
-      </w:r>
-      <w:r>
-        <w:rPr>
-          <w:rFonts w:ascii="돋움체" w:eastAsia="돋움체" w:cs="돋움체"/>
-          <w:color w:val="008000"/>
-          <w:kern w:val="0"/>
-          <w:sz w:val="19"/>
-          <w:szCs w:val="19"/>
-        </w:rPr>
-        <w:t xml:space="preserve"> </w:t>
-      </w:r>
-      <w:r>
-        <w:rPr>
-          <w:rFonts w:ascii="돋움체" w:eastAsia="돋움체" w:cs="돋움체" w:hint="eastAsia"/>
-          <w:color w:val="008000"/>
-          <w:kern w:val="0"/>
-          <w:sz w:val="19"/>
-          <w:szCs w:val="19"/>
-        </w:rPr>
-        <w:t>행사가격</w:t>
-      </w:r>
-      <w:r>
-        <w:rPr>
-          <w:rFonts w:ascii="돋움체" w:eastAsia="돋움체" w:cs="돋움체"/>
-          <w:color w:val="008000"/>
-          <w:kern w:val="0"/>
-          <w:sz w:val="19"/>
-          <w:szCs w:val="19"/>
-        </w:rPr>
-        <w:t xml:space="preserve"> </w:t>
-      </w:r>
-      <w:r>
-        <w:rPr>
-          <w:rFonts w:ascii="돋움체" w:eastAsia="돋움체" w:cs="돋움체" w:hint="eastAsia"/>
-          <w:color w:val="008000"/>
-          <w:kern w:val="0"/>
-          <w:sz w:val="19"/>
-          <w:szCs w:val="19"/>
-        </w:rPr>
-        <w:t>개수</w:t>
-      </w:r>
-      <w:r>
-        <w:rPr>
-          <w:rFonts w:ascii="돋움체" w:eastAsia="돋움체" w:cs="돋움체"/>
-          <w:color w:val="008000"/>
-          <w:kern w:val="0"/>
-          <w:sz w:val="19"/>
-          <w:szCs w:val="19"/>
-        </w:rPr>
-        <w:t>(</w:t>
-      </w:r>
-      <w:r>
-        <w:rPr>
-          <w:rFonts w:ascii="돋움체" w:eastAsia="돋움체" w:cs="돋움체" w:hint="eastAsia"/>
-          <w:color w:val="008000"/>
-          <w:kern w:val="0"/>
-          <w:sz w:val="19"/>
-          <w:szCs w:val="19"/>
-        </w:rPr>
-        <w:t>옵션개수</w:t>
-      </w:r>
-      <w:r>
-        <w:rPr>
-          <w:rFonts w:ascii="돋움체" w:eastAsia="돋움체" w:cs="돋움체"/>
-          <w:color w:val="008000"/>
-          <w:kern w:val="0"/>
-          <w:sz w:val="19"/>
-          <w:szCs w:val="19"/>
-        </w:rPr>
-        <w:t>)</w:t>
-      </w:r>
     </w:p>
     <w:p>
       <w:pPr>
@@ -11182,17 +11032,27 @@
           <w:sz w:val="19"/>
           <w:szCs w:val="19"/>
         </w:rPr>
-        <w:t>double</w:t>
-      </w:r>
-      <w:r>
-        <w:rPr>
-          <w:rFonts w:ascii="돋움체" w:eastAsia="돋움체" w:cs="돋움체"/>
-          <w:color w:val="000000"/>
-          <w:kern w:val="0"/>
-          <w:sz w:val="19"/>
-          <w:szCs w:val="19"/>
-        </w:rPr>
-        <w:t>** Strike;</w:t>
+        <w:t>long</w:t>
+      </w:r>
+      <w:r>
+        <w:rPr>
+          <w:rFonts w:ascii="돋움체" w:eastAsia="돋움체" w:cs="돋움체"/>
+          <w:color w:val="000000"/>
+          <w:kern w:val="0"/>
+          <w:sz w:val="19"/>
+          <w:szCs w:val="19"/>
+        </w:rPr>
+        <w:t xml:space="preserve"> nK;</w:t>
+      </w:r>
+      <w:r>
+        <w:rPr>
+          <w:rFonts w:ascii="돋움체" w:eastAsia="돋움체" w:cs="돋움체"/>
+          <w:color w:val="000000"/>
+          <w:kern w:val="0"/>
+          <w:sz w:val="19"/>
+          <w:szCs w:val="19"/>
+        </w:rPr>
+        <w:tab/>
       </w:r>
       <w:r>
         <w:rPr>
@@ -11312,7 +11172,47 @@
           <w:sz w:val="19"/>
           <w:szCs w:val="19"/>
         </w:rPr>
-        <w:t xml:space="preserve"> Shape = (3, NEvaluation )</w:t>
+        <w:t xml:space="preserve"> </w:t>
+      </w:r>
+      <w:r>
+        <w:rPr>
+          <w:rFonts w:ascii="돋움체" w:eastAsia="돋움체" w:cs="돋움체" w:hint="eastAsia"/>
+          <w:color w:val="008000"/>
+          <w:kern w:val="0"/>
+          <w:sz w:val="19"/>
+          <w:szCs w:val="19"/>
+        </w:rPr>
+        <w:t>개수</w:t>
+      </w:r>
+      <w:r>
+        <w:rPr>
+          <w:rFonts w:ascii="돋움체" w:eastAsia="돋움체" w:cs="돋움체"/>
+          <w:color w:val="008000"/>
+          <w:kern w:val="0"/>
+          <w:sz w:val="19"/>
+          <w:szCs w:val="19"/>
+        </w:rPr>
+        <w:t>(</w:t>
+      </w:r>
+      <w:r>
+        <w:rPr>
+          <w:rFonts w:ascii="돋움체" w:eastAsia="돋움체" w:cs="돋움체" w:hint="eastAsia"/>
+          <w:color w:val="008000"/>
+          <w:kern w:val="0"/>
+          <w:sz w:val="19"/>
+          <w:szCs w:val="19"/>
+        </w:rPr>
+        <w:t>옵션개수</w:t>
+      </w:r>
+      <w:r>
+        <w:rPr>
+          <w:rFonts w:ascii="돋움체" w:eastAsia="돋움체" w:cs="돋움체"/>
+          <w:color w:val="008000"/>
+          <w:kern w:val="0"/>
+          <w:sz w:val="19"/>
+          <w:szCs w:val="19"/>
+        </w:rPr>
+        <w:t>)</w:t>
       </w:r>
     </w:p>
     <w:p>
@@ -11347,7 +11247,7 @@
           <w:sz w:val="19"/>
           <w:szCs w:val="19"/>
         </w:rPr>
-        <w:t>** Slope;</w:t>
+        <w:t>** Strike;</w:t>
       </w:r>
       <w:r>
         <w:rPr>
@@ -11457,17 +11357,17 @@
           <w:sz w:val="19"/>
           <w:szCs w:val="19"/>
         </w:rPr>
-        <w:t>참여율</w:t>
-      </w:r>
-      <w:r>
-        <w:rPr>
-          <w:rFonts w:ascii="돋움체" w:eastAsia="돋움체" w:cs="돋움체"/>
-          <w:color w:val="008000"/>
-          <w:kern w:val="0"/>
-          <w:sz w:val="19"/>
-          <w:szCs w:val="19"/>
-        </w:rPr>
-        <w:t xml:space="preserve"> Shape = (3, NEvaluation)</w:t>
+        <w:t>행사가격</w:t>
+      </w:r>
+      <w:r>
+        <w:rPr>
+          <w:rFonts w:ascii="돋움체" w:eastAsia="돋움체" w:cs="돋움체"/>
+          <w:color w:val="008000"/>
+          <w:kern w:val="0"/>
+          <w:sz w:val="19"/>
+          <w:szCs w:val="19"/>
+        </w:rPr>
+        <w:t xml:space="preserve"> Shape = (3, NEvaluation )</w:t>
       </w:r>
     </w:p>
     <w:p>
@@ -11502,7 +11402,17 @@
           <w:sz w:val="19"/>
           <w:szCs w:val="19"/>
         </w:rPr>
-        <w:t>** FixedAmount;</w:t>
+        <w:t>** Slope;</w:t>
+      </w:r>
+      <w:r>
+        <w:rPr>
+          <w:rFonts w:ascii="돋움체" w:eastAsia="돋움체" w:cs="돋움체"/>
+          <w:color w:val="000000"/>
+          <w:kern w:val="0"/>
+          <w:sz w:val="19"/>
+          <w:szCs w:val="19"/>
+        </w:rPr>
+        <w:tab/>
       </w:r>
       <w:r>
         <w:rPr>
@@ -11592,7 +11502,27 @@
           <w:sz w:val="19"/>
           <w:szCs w:val="19"/>
         </w:rPr>
-        <w:t xml:space="preserve"> Coupon Rate Shape = (3, NEvaluation)</w:t>
+        <w:t xml:space="preserve"> </w:t>
+      </w:r>
+      <w:r>
+        <w:rPr>
+          <w:rFonts w:ascii="돋움체" w:eastAsia="돋움체" w:cs="돋움체" w:hint="eastAsia"/>
+          <w:color w:val="008000"/>
+          <w:kern w:val="0"/>
+          <w:sz w:val="19"/>
+          <w:szCs w:val="19"/>
+        </w:rPr>
+        <w:t>참여율</w:t>
+      </w:r>
+      <w:r>
+        <w:rPr>
+          <w:rFonts w:ascii="돋움체" w:eastAsia="돋움체" w:cs="돋움체"/>
+          <w:color w:val="008000"/>
+          <w:kern w:val="0"/>
+          <w:sz w:val="19"/>
+          <w:szCs w:val="19"/>
+        </w:rPr>
+        <w:t xml:space="preserve"> Shape = (3, NEvaluation)</w:t>
       </w:r>
     </w:p>
     <w:p>
@@ -11609,6 +11539,116 @@
           <w:szCs w:val="19"/>
         </w:rPr>
       </w:pPr>
+      <w:r>
+        <w:rPr>
+          <w:rFonts w:ascii="돋움체" w:eastAsia="돋움체" w:cs="돋움체"/>
+          <w:color w:val="0000FF"/>
+          <w:kern w:val="0"/>
+          <w:sz w:val="19"/>
+          <w:szCs w:val="19"/>
+        </w:rPr>
+        <w:t>double</w:t>
+      </w:r>
+      <w:r>
+        <w:rPr>
+          <w:rFonts w:ascii="돋움체" w:eastAsia="돋움체" w:cs="돋움체"/>
+          <w:color w:val="000000"/>
+          <w:kern w:val="0"/>
+          <w:sz w:val="19"/>
+          <w:szCs w:val="19"/>
+        </w:rPr>
+        <w:t>** FixedAmount;</w:t>
+      </w:r>
+      <w:r>
+        <w:rPr>
+          <w:rFonts w:ascii="돋움체" w:eastAsia="돋움체" w:cs="돋움체"/>
+          <w:color w:val="000000"/>
+          <w:kern w:val="0"/>
+          <w:sz w:val="19"/>
+          <w:szCs w:val="19"/>
+        </w:rPr>
+        <w:tab/>
+      </w:r>
+      <w:r>
+        <w:rPr>
+          <w:rFonts w:ascii="돋움체" w:eastAsia="돋움체" w:cs="돋움체"/>
+          <w:color w:val="000000"/>
+          <w:kern w:val="0"/>
+          <w:sz w:val="19"/>
+          <w:szCs w:val="19"/>
+        </w:rPr>
+        <w:tab/>
+      </w:r>
+      <w:r>
+        <w:rPr>
+          <w:rFonts w:ascii="돋움체" w:eastAsia="돋움체" w:cs="돋움체"/>
+          <w:color w:val="008000"/>
+          <w:kern w:val="0"/>
+          <w:sz w:val="19"/>
+          <w:szCs w:val="19"/>
+        </w:rPr>
+        <w:t xml:space="preserve">// </w:t>
+      </w:r>
+      <w:r>
+        <w:rPr>
+          <w:rFonts w:ascii="돋움체" w:eastAsia="돋움체" w:cs="돋움체" w:hint="eastAsia"/>
+          <w:color w:val="008000"/>
+          <w:kern w:val="0"/>
+          <w:sz w:val="19"/>
+          <w:szCs w:val="19"/>
+        </w:rPr>
+        <w:t>각</w:t>
+      </w:r>
+      <w:r>
+        <w:rPr>
+          <w:rFonts w:ascii="돋움체" w:eastAsia="돋움체" w:cs="돋움체"/>
+          <w:color w:val="008000"/>
+          <w:kern w:val="0"/>
+          <w:sz w:val="19"/>
+          <w:szCs w:val="19"/>
+        </w:rPr>
+        <w:t xml:space="preserve"> </w:t>
+      </w:r>
+      <w:r>
+        <w:rPr>
+          <w:rFonts w:ascii="돋움체" w:eastAsia="돋움체" w:cs="돋움체" w:hint="eastAsia"/>
+          <w:color w:val="008000"/>
+          <w:kern w:val="0"/>
+          <w:sz w:val="19"/>
+          <w:szCs w:val="19"/>
+        </w:rPr>
+        <w:t>조기상환</w:t>
+      </w:r>
+      <w:r>
+        <w:rPr>
+          <w:rFonts w:ascii="돋움체" w:eastAsia="돋움체" w:cs="돋움체"/>
+          <w:color w:val="008000"/>
+          <w:kern w:val="0"/>
+          <w:sz w:val="19"/>
+          <w:szCs w:val="19"/>
+        </w:rPr>
+        <w:t xml:space="preserve"> </w:t>
+      </w:r>
+      <w:r>
+        <w:rPr>
+          <w:rFonts w:ascii="돋움체" w:eastAsia="돋움체" w:cs="돋움체" w:hint="eastAsia"/>
+          <w:color w:val="008000"/>
+          <w:kern w:val="0"/>
+          <w:sz w:val="19"/>
+          <w:szCs w:val="19"/>
+        </w:rPr>
+        <w:t>평가일에</w:t>
+      </w:r>
+      <w:r>
+        <w:rPr>
+          <w:rFonts w:ascii="돋움체" w:eastAsia="돋움체" w:cs="돋움체"/>
+          <w:color w:val="008000"/>
+          <w:kern w:val="0"/>
+          <w:sz w:val="19"/>
+          <w:szCs w:val="19"/>
+        </w:rPr>
+        <w:t xml:space="preserve"> Coupon Rate Shape = (3, NEvaluation)</w:t>
+      </w:r>
     </w:p>
     <w:p>
       <w:pPr>
@@ -11624,46 +11664,6 @@
           <w:szCs w:val="19"/>
         </w:rPr>
       </w:pPr>
-      <w:r>
-        <w:rPr>
-          <w:rFonts w:ascii="돋움체" w:eastAsia="돋움체" w:cs="돋움체"/>
-          <w:color w:val="008000"/>
-          <w:kern w:val="0"/>
-          <w:sz w:val="19"/>
-          <w:szCs w:val="19"/>
-        </w:rPr>
-        <w:t xml:space="preserve">// Lizard </w:t>
-      </w:r>
-      <w:r>
-        <w:rPr>
-          <w:rFonts w:ascii="돋움체" w:eastAsia="돋움체" w:cs="돋움체" w:hint="eastAsia"/>
-          <w:color w:val="008000"/>
-          <w:kern w:val="0"/>
-          <w:sz w:val="19"/>
-          <w:szCs w:val="19"/>
-        </w:rPr>
-        <w:t>관련</w:t>
-      </w:r>
-      <w:r>
-        <w:rPr>
-          <w:rFonts w:ascii="돋움체" w:eastAsia="돋움체" w:cs="돋움체"/>
-          <w:color w:val="008000"/>
-          <w:kern w:val="0"/>
-          <w:sz w:val="19"/>
-          <w:szCs w:val="19"/>
-        </w:rPr>
-        <w:t xml:space="preserve"> </w:t>
-      </w:r>
-      <w:r>
-        <w:rPr>
-          <w:rFonts w:ascii="돋움체" w:eastAsia="돋움체" w:cs="돋움체" w:hint="eastAsia"/>
-          <w:color w:val="008000"/>
-          <w:kern w:val="0"/>
-          <w:sz w:val="19"/>
-          <w:szCs w:val="19"/>
-        </w:rPr>
-        <w:t>정보</w:t>
-      </w:r>
     </w:p>
     <w:p>
       <w:pPr>
@@ -11682,72 +11682,22 @@
       <w:r>
         <w:rPr>
           <w:rFonts w:ascii="돋움체" w:eastAsia="돋움체" w:cs="돋움체"/>
-          <w:color w:val="0000FF"/>
-          <w:kern w:val="0"/>
-          <w:sz w:val="19"/>
-          <w:szCs w:val="19"/>
-        </w:rPr>
-        <w:t>long</w:t>
-      </w:r>
-      <w:r>
-        <w:rPr>
-          <w:rFonts w:ascii="돋움체" w:eastAsia="돋움체" w:cs="돋움체"/>
-          <w:color w:val="000000"/>
-          <w:kern w:val="0"/>
-          <w:sz w:val="19"/>
-          <w:szCs w:val="19"/>
-        </w:rPr>
-        <w:t xml:space="preserve"> NLizard;</w:t>
-      </w:r>
-      <w:r>
-        <w:rPr>
-          <w:rFonts w:ascii="돋움체" w:eastAsia="돋움체" w:cs="돋움체"/>
-          <w:color w:val="000000"/>
-          <w:kern w:val="0"/>
-          <w:sz w:val="19"/>
-          <w:szCs w:val="19"/>
-        </w:rPr>
-        <w:tab/>
-      </w:r>
-      <w:r>
-        <w:rPr>
-          <w:rFonts w:ascii="돋움체" w:eastAsia="돋움체" w:cs="돋움체"/>
-          <w:color w:val="000000"/>
-          <w:kern w:val="0"/>
-          <w:sz w:val="19"/>
-          <w:szCs w:val="19"/>
-        </w:rPr>
-        <w:tab/>
-      </w:r>
-      <w:r>
-        <w:rPr>
-          <w:rFonts w:ascii="돋움체" w:eastAsia="돋움체" w:cs="돋움체"/>
-          <w:color w:val="000000"/>
-          <w:kern w:val="0"/>
-          <w:sz w:val="19"/>
-          <w:szCs w:val="19"/>
-        </w:rPr>
-        <w:tab/>
-      </w:r>
-      <w:r>
-        <w:rPr>
-          <w:rFonts w:ascii="돋움체" w:eastAsia="돋움체" w:cs="돋움체"/>
-          <w:color w:val="008000"/>
-          <w:kern w:val="0"/>
-          <w:sz w:val="19"/>
-          <w:szCs w:val="19"/>
-        </w:rPr>
-        <w:t xml:space="preserve">// </w:t>
-      </w:r>
-      <w:r>
-        <w:rPr>
-          <w:rFonts w:ascii="돋움체" w:eastAsia="돋움체" w:cs="돋움체" w:hint="eastAsia"/>
-          <w:color w:val="008000"/>
-          <w:kern w:val="0"/>
-          <w:sz w:val="19"/>
-          <w:szCs w:val="19"/>
-        </w:rPr>
-        <w:t>리자드</w:t>
+          <w:color w:val="008000"/>
+          <w:kern w:val="0"/>
+          <w:sz w:val="19"/>
+          <w:szCs w:val="19"/>
+        </w:rPr>
+        <w:t xml:space="preserve">// Lizard </w:t>
+      </w:r>
+      <w:r>
+        <w:rPr>
+          <w:rFonts w:ascii="돋움체" w:eastAsia="돋움체" w:cs="돋움체" w:hint="eastAsia"/>
+          <w:color w:val="008000"/>
+          <w:kern w:val="0"/>
+          <w:sz w:val="19"/>
+          <w:szCs w:val="19"/>
+        </w:rPr>
+        <w:t>관련</w:t>
       </w:r>
       <w:r>
         <w:rPr>
@@ -11767,27 +11717,7 @@
           <w:sz w:val="19"/>
           <w:szCs w:val="19"/>
         </w:rPr>
-        <w:t>평가</w:t>
-      </w:r>
-      <w:r>
-        <w:rPr>
-          <w:rFonts w:ascii="돋움체" w:eastAsia="돋움체" w:cs="돋움체"/>
-          <w:color w:val="008000"/>
-          <w:kern w:val="0"/>
-          <w:sz w:val="19"/>
-          <w:szCs w:val="19"/>
-        </w:rPr>
-        <w:t xml:space="preserve"> </w:t>
-      </w:r>
-      <w:r>
-        <w:rPr>
-          <w:rFonts w:ascii="돋움체" w:eastAsia="돋움체" w:cs="돋움체" w:hint="eastAsia"/>
-          <w:color w:val="008000"/>
-          <w:kern w:val="0"/>
-          <w:sz w:val="19"/>
-          <w:szCs w:val="19"/>
-        </w:rPr>
-        <w:t>개수</w:t>
+        <w:t>정보</w:t>
       </w:r>
     </w:p>
     <w:p>
@@ -11822,7 +11752,17 @@
           <w:sz w:val="19"/>
           <w:szCs w:val="19"/>
         </w:rPr>
-        <w:t>* LizardFlag;</w:t>
+        <w:t xml:space="preserve"> NLizard;</w:t>
+      </w:r>
+      <w:r>
+        <w:rPr>
+          <w:rFonts w:ascii="돋움체" w:eastAsia="돋움체" w:cs="돋움체"/>
+          <w:color w:val="000000"/>
+          <w:kern w:val="0"/>
+          <w:sz w:val="19"/>
+          <w:szCs w:val="19"/>
+        </w:rPr>
+        <w:tab/>
       </w:r>
       <w:r>
         <w:rPr>
@@ -11862,7 +11802,7 @@
           <w:sz w:val="19"/>
           <w:szCs w:val="19"/>
         </w:rPr>
-        <w:t>각</w:t>
+        <w:t>리자드</w:t>
       </w:r>
       <w:r>
         <w:rPr>
@@ -11882,7 +11822,7 @@
           <w:sz w:val="19"/>
           <w:szCs w:val="19"/>
         </w:rPr>
-        <w:t>조기상환</w:t>
+        <w:t>평가</w:t>
       </w:r>
       <w:r>
         <w:rPr>
@@ -11902,57 +11842,7 @@
           <w:sz w:val="19"/>
           <w:szCs w:val="19"/>
         </w:rPr>
-        <w:t>평가일</w:t>
-      </w:r>
-      <w:r>
-        <w:rPr>
-          <w:rFonts w:ascii="돋움체" w:eastAsia="돋움체" w:cs="돋움체"/>
-          <w:color w:val="008000"/>
-          <w:kern w:val="0"/>
-          <w:sz w:val="19"/>
-          <w:szCs w:val="19"/>
-        </w:rPr>
-        <w:t xml:space="preserve"> </w:t>
-      </w:r>
-      <w:r>
-        <w:rPr>
-          <w:rFonts w:ascii="돋움체" w:eastAsia="돋움체" w:cs="돋움체" w:hint="eastAsia"/>
-          <w:color w:val="008000"/>
-          <w:kern w:val="0"/>
-          <w:sz w:val="19"/>
-          <w:szCs w:val="19"/>
-        </w:rPr>
-        <w:t>리자드</w:t>
-      </w:r>
-      <w:r>
-        <w:rPr>
-          <w:rFonts w:ascii="돋움체" w:eastAsia="돋움체" w:cs="돋움체"/>
-          <w:color w:val="008000"/>
-          <w:kern w:val="0"/>
-          <w:sz w:val="19"/>
-          <w:szCs w:val="19"/>
-        </w:rPr>
-        <w:t xml:space="preserve"> </w:t>
-      </w:r>
-      <w:r>
-        <w:rPr>
-          <w:rFonts w:ascii="돋움체" w:eastAsia="돋움체" w:cs="돋움체" w:hint="eastAsia"/>
-          <w:color w:val="008000"/>
-          <w:kern w:val="0"/>
-          <w:sz w:val="19"/>
-          <w:szCs w:val="19"/>
-        </w:rPr>
-        <w:t>평가되는지여부</w:t>
-      </w:r>
-      <w:r>
-        <w:rPr>
-          <w:rFonts w:ascii="돋움체" w:eastAsia="돋움체" w:cs="돋움체"/>
-          <w:color w:val="008000"/>
-          <w:kern w:val="0"/>
-          <w:sz w:val="19"/>
-          <w:szCs w:val="19"/>
-        </w:rPr>
-        <w:t xml:space="preserve"> Shape=(NLizard,)</w:t>
+        <w:t>개수</w:t>
       </w:r>
     </w:p>
     <w:p>
@@ -11987,7 +11877,7 @@
           <w:sz w:val="19"/>
           <w:szCs w:val="19"/>
         </w:rPr>
-        <w:t>* Days_LizardStart;</w:t>
+        <w:t>* LizardFlag;</w:t>
       </w:r>
       <w:r>
         <w:rPr>
@@ -12087,17 +11977,37 @@
           <w:sz w:val="19"/>
           <w:szCs w:val="19"/>
         </w:rPr>
-        <w:t>리자드배리어평가시작일</w:t>
-      </w:r>
-      <w:r>
-        <w:rPr>
-          <w:rFonts w:ascii="돋움체" w:eastAsia="돋움체" w:cs="돋움체"/>
-          <w:color w:val="008000"/>
-          <w:kern w:val="0"/>
-          <w:sz w:val="19"/>
-          <w:szCs w:val="19"/>
-        </w:rPr>
-        <w:t>Shape=(NLizard,)</w:t>
+        <w:t>리자드</w:t>
+      </w:r>
+      <w:r>
+        <w:rPr>
+          <w:rFonts w:ascii="돋움체" w:eastAsia="돋움체" w:cs="돋움체"/>
+          <w:color w:val="008000"/>
+          <w:kern w:val="0"/>
+          <w:sz w:val="19"/>
+          <w:szCs w:val="19"/>
+        </w:rPr>
+        <w:t xml:space="preserve"> </w:t>
+      </w:r>
+      <w:r>
+        <w:rPr>
+          <w:rFonts w:ascii="돋움체" w:eastAsia="돋움체" w:cs="돋움체" w:hint="eastAsia"/>
+          <w:color w:val="008000"/>
+          <w:kern w:val="0"/>
+          <w:sz w:val="19"/>
+          <w:szCs w:val="19"/>
+        </w:rPr>
+        <w:t>평가되는지여부</w:t>
+      </w:r>
+      <w:r>
+        <w:rPr>
+          <w:rFonts w:ascii="돋움체" w:eastAsia="돋움체" w:cs="돋움체"/>
+          <w:color w:val="008000"/>
+          <w:kern w:val="0"/>
+          <w:sz w:val="19"/>
+          <w:szCs w:val="19"/>
+        </w:rPr>
+        <w:t xml:space="preserve"> Shape=(NLizard,)</w:t>
       </w:r>
     </w:p>
     <w:p>
@@ -12132,7 +12042,7 @@
           <w:sz w:val="19"/>
           <w:szCs w:val="19"/>
         </w:rPr>
-        <w:t>* Days_LizardEnd;</w:t>
+        <w:t>* Days_LizardStart;</w:t>
       </w:r>
       <w:r>
         <w:rPr>
@@ -12232,7 +12142,7 @@
           <w:sz w:val="19"/>
           <w:szCs w:val="19"/>
         </w:rPr>
-        <w:t>리자드배리어평가종료일</w:t>
+        <w:t>리자드배리어평가시작일</w:t>
       </w:r>
       <w:r>
         <w:rPr>
@@ -12267,17 +12177,27 @@
           <w:sz w:val="19"/>
           <w:szCs w:val="19"/>
         </w:rPr>
-        <w:t>double</w:t>
-      </w:r>
-      <w:r>
-        <w:rPr>
-          <w:rFonts w:ascii="돋움체" w:eastAsia="돋움체" w:cs="돋움체"/>
-          <w:color w:val="000000"/>
-          <w:kern w:val="0"/>
-          <w:sz w:val="19"/>
-          <w:szCs w:val="19"/>
-        </w:rPr>
-        <w:t>* Lizard_Barrier_Level;</w:t>
+        <w:t>long</w:t>
+      </w:r>
+      <w:r>
+        <w:rPr>
+          <w:rFonts w:ascii="돋움체" w:eastAsia="돋움체" w:cs="돋움체"/>
+          <w:color w:val="000000"/>
+          <w:kern w:val="0"/>
+          <w:sz w:val="19"/>
+          <w:szCs w:val="19"/>
+        </w:rPr>
+        <w:t>* Days_LizardEnd;</w:t>
+      </w:r>
+      <w:r>
+        <w:rPr>
+          <w:rFonts w:ascii="돋움체" w:eastAsia="돋움체" w:cs="돋움체"/>
+          <w:color w:val="000000"/>
+          <w:kern w:val="0"/>
+          <w:sz w:val="19"/>
+          <w:szCs w:val="19"/>
+        </w:rPr>
+        <w:tab/>
       </w:r>
       <w:r>
         <w:rPr>
@@ -12307,7 +12227,7 @@
           <w:sz w:val="19"/>
           <w:szCs w:val="19"/>
         </w:rPr>
-        <w:t>리자드배리어</w:t>
+        <w:t>각</w:t>
       </w:r>
       <w:r>
         <w:rPr>
@@ -12327,17 +12247,57 @@
           <w:sz w:val="19"/>
           <w:szCs w:val="19"/>
         </w:rPr>
-        <w:t>수준</w:t>
-      </w:r>
-      <w:r>
-        <w:rPr>
-          <w:rFonts w:ascii="돋움체" w:eastAsia="돋움체" w:cs="돋움체"/>
-          <w:color w:val="008000"/>
-          <w:kern w:val="0"/>
-          <w:sz w:val="19"/>
-          <w:szCs w:val="19"/>
-        </w:rPr>
-        <w:t xml:space="preserve"> Array -&gt; Shape = (NLizard, )</w:t>
+        <w:t>조기상환</w:t>
+      </w:r>
+      <w:r>
+        <w:rPr>
+          <w:rFonts w:ascii="돋움체" w:eastAsia="돋움체" w:cs="돋움체"/>
+          <w:color w:val="008000"/>
+          <w:kern w:val="0"/>
+          <w:sz w:val="19"/>
+          <w:szCs w:val="19"/>
+        </w:rPr>
+        <w:t xml:space="preserve"> </w:t>
+      </w:r>
+      <w:r>
+        <w:rPr>
+          <w:rFonts w:ascii="돋움체" w:eastAsia="돋움체" w:cs="돋움체" w:hint="eastAsia"/>
+          <w:color w:val="008000"/>
+          <w:kern w:val="0"/>
+          <w:sz w:val="19"/>
+          <w:szCs w:val="19"/>
+        </w:rPr>
+        <w:t>평가일</w:t>
+      </w:r>
+      <w:r>
+        <w:rPr>
+          <w:rFonts w:ascii="돋움체" w:eastAsia="돋움체" w:cs="돋움체"/>
+          <w:color w:val="008000"/>
+          <w:kern w:val="0"/>
+          <w:sz w:val="19"/>
+          <w:szCs w:val="19"/>
+        </w:rPr>
+        <w:t xml:space="preserve"> </w:t>
+      </w:r>
+      <w:r>
+        <w:rPr>
+          <w:rFonts w:ascii="돋움체" w:eastAsia="돋움체" w:cs="돋움체" w:hint="eastAsia"/>
+          <w:color w:val="008000"/>
+          <w:kern w:val="0"/>
+          <w:sz w:val="19"/>
+          <w:szCs w:val="19"/>
+        </w:rPr>
+        <w:t>리자드배리어평가종료일</w:t>
+      </w:r>
+      <w:r>
+        <w:rPr>
+          <w:rFonts w:ascii="돋움체" w:eastAsia="돋움체" w:cs="돋움체"/>
+          <w:color w:val="008000"/>
+          <w:kern w:val="0"/>
+          <w:sz w:val="19"/>
+          <w:szCs w:val="19"/>
+        </w:rPr>
+        <w:t>Shape=(NLizard,)</w:t>
       </w:r>
     </w:p>
     <w:p>
@@ -12372,17 +12332,7 @@
           <w:sz w:val="19"/>
           <w:szCs w:val="19"/>
         </w:rPr>
-        <w:t>* Lizard_Coupon;</w:t>
-      </w:r>
-      <w:r>
-        <w:rPr>
-          <w:rFonts w:ascii="돋움체" w:eastAsia="돋움체" w:cs="돋움체"/>
-          <w:color w:val="000000"/>
-          <w:kern w:val="0"/>
-          <w:sz w:val="19"/>
-          <w:szCs w:val="19"/>
-        </w:rPr>
-        <w:tab/>
+        <w:t>* Lizard_Barrier_Level;</w:t>
       </w:r>
       <w:r>
         <w:rPr>
@@ -12412,7 +12362,7 @@
           <w:sz w:val="19"/>
           <w:szCs w:val="19"/>
         </w:rPr>
-        <w:t>리자드</w:t>
+        <w:t>리자드배리어</w:t>
       </w:r>
       <w:r>
         <w:rPr>
@@ -12432,7 +12382,7 @@
           <w:sz w:val="19"/>
           <w:szCs w:val="19"/>
         </w:rPr>
-        <w:t>쿠폰</w:t>
+        <w:t>수준</w:t>
       </w:r>
       <w:r>
         <w:rPr>
@@ -12467,17 +12417,27 @@
           <w:sz w:val="19"/>
           <w:szCs w:val="19"/>
         </w:rPr>
-        <w:t>long</w:t>
-      </w:r>
-      <w:r>
-        <w:rPr>
-          <w:rFonts w:ascii="돋움체" w:eastAsia="돋움체" w:cs="돋움체"/>
-          <w:color w:val="000000"/>
-          <w:kern w:val="0"/>
-          <w:sz w:val="19"/>
-          <w:szCs w:val="19"/>
-        </w:rPr>
-        <w:t>* Now_Lizard_KI_State;</w:t>
+        <w:t>double</w:t>
+      </w:r>
+      <w:r>
+        <w:rPr>
+          <w:rFonts w:ascii="돋움체" w:eastAsia="돋움체" w:cs="돋움체"/>
+          <w:color w:val="000000"/>
+          <w:kern w:val="0"/>
+          <w:sz w:val="19"/>
+          <w:szCs w:val="19"/>
+        </w:rPr>
+        <w:t>* Lizard_Coupon;</w:t>
+      </w:r>
+      <w:r>
+        <w:rPr>
+          <w:rFonts w:ascii="돋움체" w:eastAsia="돋움체" w:cs="돋움체"/>
+          <w:color w:val="000000"/>
+          <w:kern w:val="0"/>
+          <w:sz w:val="19"/>
+          <w:szCs w:val="19"/>
+        </w:rPr>
+        <w:tab/>
       </w:r>
       <w:r>
         <w:rPr>
@@ -12507,7 +12467,7 @@
           <w:sz w:val="19"/>
           <w:szCs w:val="19"/>
         </w:rPr>
-        <w:t>현재</w:t>
+        <w:t>리자드</w:t>
       </w:r>
       <w:r>
         <w:rPr>
@@ -12527,47 +12487,7 @@
           <w:sz w:val="19"/>
           <w:szCs w:val="19"/>
         </w:rPr>
-        <w:t>리자드</w:t>
-      </w:r>
-      <w:r>
-        <w:rPr>
-          <w:rFonts w:ascii="돋움체" w:eastAsia="돋움체" w:cs="돋움체"/>
-          <w:color w:val="008000"/>
-          <w:kern w:val="0"/>
-          <w:sz w:val="19"/>
-          <w:szCs w:val="19"/>
-        </w:rPr>
-        <w:t xml:space="preserve"> </w:t>
-      </w:r>
-      <w:r>
-        <w:rPr>
-          <w:rFonts w:ascii="돋움체" w:eastAsia="돋움체" w:cs="돋움체" w:hint="eastAsia"/>
-          <w:color w:val="008000"/>
-          <w:kern w:val="0"/>
-          <w:sz w:val="19"/>
-          <w:szCs w:val="19"/>
-        </w:rPr>
-        <w:t>배리어</w:t>
-      </w:r>
-      <w:r>
-        <w:rPr>
-          <w:rFonts w:ascii="돋움체" w:eastAsia="돋움체" w:cs="돋움체"/>
-          <w:color w:val="008000"/>
-          <w:kern w:val="0"/>
-          <w:sz w:val="19"/>
-          <w:szCs w:val="19"/>
-        </w:rPr>
-        <w:t xml:space="preserve"> </w:t>
-      </w:r>
-      <w:r>
-        <w:rPr>
-          <w:rFonts w:ascii="돋움체" w:eastAsia="돋움체" w:cs="돋움체" w:hint="eastAsia"/>
-          <w:color w:val="008000"/>
-          <w:kern w:val="0"/>
-          <w:sz w:val="19"/>
-          <w:szCs w:val="19"/>
-        </w:rPr>
-        <w:t>낙인상황</w:t>
+        <w:t>쿠폰</w:t>
       </w:r>
       <w:r>
         <w:rPr>
@@ -12594,6 +12514,126 @@
           <w:szCs w:val="19"/>
         </w:rPr>
       </w:pPr>
+      <w:r>
+        <w:rPr>
+          <w:rFonts w:ascii="돋움체" w:eastAsia="돋움체" w:cs="돋움체"/>
+          <w:color w:val="0000FF"/>
+          <w:kern w:val="0"/>
+          <w:sz w:val="19"/>
+          <w:szCs w:val="19"/>
+        </w:rPr>
+        <w:t>long</w:t>
+      </w:r>
+      <w:r>
+        <w:rPr>
+          <w:rFonts w:ascii="돋움체" w:eastAsia="돋움체" w:cs="돋움체"/>
+          <w:color w:val="000000"/>
+          <w:kern w:val="0"/>
+          <w:sz w:val="19"/>
+          <w:szCs w:val="19"/>
+        </w:rPr>
+        <w:t>* Now_Lizard_KI_State;</w:t>
+      </w:r>
+      <w:r>
+        <w:rPr>
+          <w:rFonts w:ascii="돋움체" w:eastAsia="돋움체" w:cs="돋움체"/>
+          <w:color w:val="000000"/>
+          <w:kern w:val="0"/>
+          <w:sz w:val="19"/>
+          <w:szCs w:val="19"/>
+        </w:rPr>
+        <w:tab/>
+      </w:r>
+      <w:r>
+        <w:rPr>
+          <w:rFonts w:ascii="돋움체" w:eastAsia="돋움체" w:cs="돋움체"/>
+          <w:color w:val="008000"/>
+          <w:kern w:val="0"/>
+          <w:sz w:val="19"/>
+          <w:szCs w:val="19"/>
+        </w:rPr>
+        <w:t xml:space="preserve">// </w:t>
+      </w:r>
+      <w:r>
+        <w:rPr>
+          <w:rFonts w:ascii="돋움체" w:eastAsia="돋움체" w:cs="돋움체" w:hint="eastAsia"/>
+          <w:color w:val="008000"/>
+          <w:kern w:val="0"/>
+          <w:sz w:val="19"/>
+          <w:szCs w:val="19"/>
+        </w:rPr>
+        <w:t>현재</w:t>
+      </w:r>
+      <w:r>
+        <w:rPr>
+          <w:rFonts w:ascii="돋움체" w:eastAsia="돋움체" w:cs="돋움체"/>
+          <w:color w:val="008000"/>
+          <w:kern w:val="0"/>
+          <w:sz w:val="19"/>
+          <w:szCs w:val="19"/>
+        </w:rPr>
+        <w:t xml:space="preserve"> </w:t>
+      </w:r>
+      <w:r>
+        <w:rPr>
+          <w:rFonts w:ascii="돋움체" w:eastAsia="돋움체" w:cs="돋움체" w:hint="eastAsia"/>
+          <w:color w:val="008000"/>
+          <w:kern w:val="0"/>
+          <w:sz w:val="19"/>
+          <w:szCs w:val="19"/>
+        </w:rPr>
+        <w:t>리자드</w:t>
+      </w:r>
+      <w:r>
+        <w:rPr>
+          <w:rFonts w:ascii="돋움체" w:eastAsia="돋움체" w:cs="돋움체"/>
+          <w:color w:val="008000"/>
+          <w:kern w:val="0"/>
+          <w:sz w:val="19"/>
+          <w:szCs w:val="19"/>
+        </w:rPr>
+        <w:t xml:space="preserve"> </w:t>
+      </w:r>
+      <w:r>
+        <w:rPr>
+          <w:rFonts w:ascii="돋움체" w:eastAsia="돋움체" w:cs="돋움체" w:hint="eastAsia"/>
+          <w:color w:val="008000"/>
+          <w:kern w:val="0"/>
+          <w:sz w:val="19"/>
+          <w:szCs w:val="19"/>
+        </w:rPr>
+        <w:t>배리어</w:t>
+      </w:r>
+      <w:r>
+        <w:rPr>
+          <w:rFonts w:ascii="돋움체" w:eastAsia="돋움체" w:cs="돋움체"/>
+          <w:color w:val="008000"/>
+          <w:kern w:val="0"/>
+          <w:sz w:val="19"/>
+          <w:szCs w:val="19"/>
+        </w:rPr>
+        <w:t xml:space="preserve"> </w:t>
+      </w:r>
+      <w:r>
+        <w:rPr>
+          <w:rFonts w:ascii="돋움체" w:eastAsia="돋움체" w:cs="돋움체" w:hint="eastAsia"/>
+          <w:color w:val="008000"/>
+          <w:kern w:val="0"/>
+          <w:sz w:val="19"/>
+          <w:szCs w:val="19"/>
+        </w:rPr>
+        <w:t>낙인상황</w:t>
+      </w:r>
+      <w:r>
+        <w:rPr>
+          <w:rFonts w:ascii="돋움체" w:eastAsia="돋움체" w:cs="돋움체"/>
+          <w:color w:val="008000"/>
+          <w:kern w:val="0"/>
+          <w:sz w:val="19"/>
+          <w:szCs w:val="19"/>
+        </w:rPr>
+        <w:t xml:space="preserve"> Array -&gt; Shape = (NLizard, )</w:t>
+      </w:r>
     </w:p>
     <w:p>
       <w:pPr>
@@ -12609,76 +12649,6 @@
           <w:szCs w:val="19"/>
         </w:rPr>
       </w:pPr>
-      <w:r>
-        <w:rPr>
-          <w:rFonts w:ascii="돋움체" w:eastAsia="돋움체" w:cs="돋움체"/>
-          <w:color w:val="0000FF"/>
-          <w:kern w:val="0"/>
-          <w:sz w:val="19"/>
-          <w:szCs w:val="19"/>
-        </w:rPr>
-        <w:t>long</w:t>
-      </w:r>
-      <w:r>
-        <w:rPr>
-          <w:rFonts w:ascii="돋움체" w:eastAsia="돋움체" w:cs="돋움체"/>
-          <w:color w:val="000000"/>
-          <w:kern w:val="0"/>
-          <w:sz w:val="19"/>
-          <w:szCs w:val="19"/>
-        </w:rPr>
-        <w:t xml:space="preserve"> NCPN;</w:t>
-      </w:r>
-      <w:r>
-        <w:rPr>
-          <w:rFonts w:ascii="돋움체" w:eastAsia="돋움체" w:cs="돋움체"/>
-          <w:color w:val="000000"/>
-          <w:kern w:val="0"/>
-          <w:sz w:val="19"/>
-          <w:szCs w:val="19"/>
-        </w:rPr>
-        <w:tab/>
-      </w:r>
-      <w:r>
-        <w:rPr>
-          <w:rFonts w:ascii="돋움체" w:eastAsia="돋움체" w:cs="돋움체"/>
-          <w:color w:val="000000"/>
-          <w:kern w:val="0"/>
-          <w:sz w:val="19"/>
-          <w:szCs w:val="19"/>
-        </w:rPr>
-        <w:tab/>
-      </w:r>
-      <w:r>
-        <w:rPr>
-          <w:rFonts w:ascii="돋움체" w:eastAsia="돋움체" w:cs="돋움체"/>
-          <w:color w:val="000000"/>
-          <w:kern w:val="0"/>
-          <w:sz w:val="19"/>
-          <w:szCs w:val="19"/>
-        </w:rPr>
-        <w:tab/>
-      </w:r>
-      <w:r>
-        <w:rPr>
-          <w:rFonts w:ascii="돋움체" w:eastAsia="돋움체" w:cs="돋움체"/>
-          <w:color w:val="008000"/>
-          <w:kern w:val="0"/>
-          <w:sz w:val="19"/>
-          <w:szCs w:val="19"/>
-        </w:rPr>
-        <w:t xml:space="preserve">// </w:t>
-      </w:r>
-      <w:r>
-        <w:rPr>
-          <w:rFonts w:ascii="돋움체" w:eastAsia="돋움체" w:cs="돋움체" w:hint="eastAsia"/>
-          <w:color w:val="008000"/>
-          <w:kern w:val="0"/>
-          <w:sz w:val="19"/>
-          <w:szCs w:val="19"/>
-        </w:rPr>
-        <w:t>일반쿠폰평가개수</w:t>
-      </w:r>
     </w:p>
     <w:p>
       <w:pPr>
@@ -12712,7 +12682,17 @@
           <w:sz w:val="19"/>
           <w:szCs w:val="19"/>
         </w:rPr>
-        <w:t>* Days_CPN_Eval;</w:t>
+        <w:t xml:space="preserve"> NCPN;</w:t>
+      </w:r>
+      <w:r>
+        <w:rPr>
+          <w:rFonts w:ascii="돋움체" w:eastAsia="돋움체" w:cs="돋움체"/>
+          <w:color w:val="000000"/>
+          <w:kern w:val="0"/>
+          <w:sz w:val="19"/>
+          <w:szCs w:val="19"/>
+        </w:rPr>
+        <w:tab/>
       </w:r>
       <w:r>
         <w:rPr>
@@ -12752,37 +12732,7 @@
           <w:sz w:val="19"/>
           <w:szCs w:val="19"/>
         </w:rPr>
-        <w:t>일반쿠폰평가일까지</w:t>
-      </w:r>
-      <w:r>
-        <w:rPr>
-          <w:rFonts w:ascii="돋움체" w:eastAsia="돋움체" w:cs="돋움체"/>
-          <w:color w:val="008000"/>
-          <w:kern w:val="0"/>
-          <w:sz w:val="19"/>
-          <w:szCs w:val="19"/>
-        </w:rPr>
-        <w:t xml:space="preserve"> </w:t>
-      </w:r>
-      <w:r>
-        <w:rPr>
-          <w:rFonts w:ascii="돋움체" w:eastAsia="돋움체" w:cs="돋움체" w:hint="eastAsia"/>
-          <w:color w:val="008000"/>
-          <w:kern w:val="0"/>
-          <w:sz w:val="19"/>
-          <w:szCs w:val="19"/>
-        </w:rPr>
-        <w:t>날짜수</w:t>
-      </w:r>
-      <w:r>
-        <w:rPr>
-          <w:rFonts w:ascii="돋움체" w:eastAsia="돋움체" w:cs="돋움체"/>
-          <w:color w:val="008000"/>
-          <w:kern w:val="0"/>
-          <w:sz w:val="19"/>
-          <w:szCs w:val="19"/>
-        </w:rPr>
-        <w:t xml:space="preserve"> Array -&gt; Shape = (NCPN , )</w:t>
+        <w:t>일반쿠폰평가개수</w:t>
       </w:r>
     </w:p>
     <w:p>
@@ -12817,7 +12767,7 @@
           <w:sz w:val="19"/>
           <w:szCs w:val="19"/>
         </w:rPr>
-        <w:t>* Days_CPN_Pay;</w:t>
+        <w:t>* Days_CPN_Eval;</w:t>
       </w:r>
       <w:r>
         <w:rPr>
@@ -12857,7 +12807,7 @@
           <w:sz w:val="19"/>
           <w:szCs w:val="19"/>
         </w:rPr>
-        <w:t>일반쿠폰지급일까지</w:t>
+        <w:t>일반쿠폰평가일까지</w:t>
       </w:r>
       <w:r>
         <w:rPr>
@@ -12913,6 +12863,111 @@
           <w:szCs w:val="19"/>
         </w:rPr>
         <w:lastRenderedPageBreak/>
+        <w:t>long</w:t>
+      </w:r>
+      <w:r>
+        <w:rPr>
+          <w:rFonts w:ascii="돋움체" w:eastAsia="돋움체" w:cs="돋움체"/>
+          <w:color w:val="000000"/>
+          <w:kern w:val="0"/>
+          <w:sz w:val="19"/>
+          <w:szCs w:val="19"/>
+        </w:rPr>
+        <w:t>* Days_CPN_Pay;</w:t>
+      </w:r>
+      <w:r>
+        <w:rPr>
+          <w:rFonts w:ascii="돋움체" w:eastAsia="돋움체" w:cs="돋움체"/>
+          <w:color w:val="000000"/>
+          <w:kern w:val="0"/>
+          <w:sz w:val="19"/>
+          <w:szCs w:val="19"/>
+        </w:rPr>
+        <w:tab/>
+      </w:r>
+      <w:r>
+        <w:rPr>
+          <w:rFonts w:ascii="돋움체" w:eastAsia="돋움체" w:cs="돋움체"/>
+          <w:color w:val="000000"/>
+          <w:kern w:val="0"/>
+          <w:sz w:val="19"/>
+          <w:szCs w:val="19"/>
+        </w:rPr>
+        <w:tab/>
+      </w:r>
+      <w:r>
+        <w:rPr>
+          <w:rFonts w:ascii="돋움체" w:eastAsia="돋움체" w:cs="돋움체"/>
+          <w:color w:val="008000"/>
+          <w:kern w:val="0"/>
+          <w:sz w:val="19"/>
+          <w:szCs w:val="19"/>
+        </w:rPr>
+        <w:t xml:space="preserve">// </w:t>
+      </w:r>
+      <w:r>
+        <w:rPr>
+          <w:rFonts w:ascii="돋움체" w:eastAsia="돋움체" w:cs="돋움체" w:hint="eastAsia"/>
+          <w:color w:val="008000"/>
+          <w:kern w:val="0"/>
+          <w:sz w:val="19"/>
+          <w:szCs w:val="19"/>
+        </w:rPr>
+        <w:t>일반쿠폰지급일까지</w:t>
+      </w:r>
+      <w:r>
+        <w:rPr>
+          <w:rFonts w:ascii="돋움체" w:eastAsia="돋움체" w:cs="돋움체"/>
+          <w:color w:val="008000"/>
+          <w:kern w:val="0"/>
+          <w:sz w:val="19"/>
+          <w:szCs w:val="19"/>
+        </w:rPr>
+        <w:t xml:space="preserve"> </w:t>
+      </w:r>
+      <w:r>
+        <w:rPr>
+          <w:rFonts w:ascii="돋움체" w:eastAsia="돋움체" w:cs="돋움체" w:hint="eastAsia"/>
+          <w:color w:val="008000"/>
+          <w:kern w:val="0"/>
+          <w:sz w:val="19"/>
+          <w:szCs w:val="19"/>
+        </w:rPr>
+        <w:t>날짜수</w:t>
+      </w:r>
+      <w:r>
+        <w:rPr>
+          <w:rFonts w:ascii="돋움체" w:eastAsia="돋움체" w:cs="돋움체"/>
+          <w:color w:val="008000"/>
+          <w:kern w:val="0"/>
+          <w:sz w:val="19"/>
+          <w:szCs w:val="19"/>
+        </w:rPr>
+        <w:t xml:space="preserve"> Array -&gt; Shape = (NCPN , )</w:t>
+      </w:r>
+    </w:p>
+    <w:p>
+      <w:pPr>
+        <w:wordWrap/>
+        <w:adjustRightInd w:val="0"/>
+        <w:spacing w:after="0" w:line="240" w:lineRule="auto"/>
+        <w:jc w:val="left"/>
+        <w:rPr>
+          <w:rFonts w:ascii="돋움체" w:eastAsia="돋움체" w:cs="돋움체"/>
+          <w:color w:val="000000"/>
+          <w:kern w:val="0"/>
+          <w:sz w:val="19"/>
+          <w:szCs w:val="19"/>
+        </w:rPr>
+      </w:pPr>
+      <w:r>
+        <w:rPr>
+          <w:rFonts w:ascii="돋움체" w:eastAsia="돋움체" w:cs="돋움체"/>
+          <w:color w:val="0000FF"/>
+          <w:kern w:val="0"/>
+          <w:sz w:val="19"/>
+          <w:szCs w:val="19"/>
+        </w:rPr>
         <w:t>double</w:t>
       </w:r>
       <w:r>
